--- a/documentation/SCION_guidebook.docx
+++ b/documentation/SCION_guidebook.docx
@@ -1,6 +1,6 @@
 
 <file path=word/document.xml><?xml version="1.0" encoding="utf-8"?>
-<w:document xmlns:wpc="http://schemas.microsoft.com/office/word/2010/wordprocessingCanvas" xmlns:cx="http://schemas.microsoft.com/office/drawing/2014/chartex" xmlns:cx1="http://schemas.microsoft.com/office/drawing/2015/9/8/chartex" xmlns:cx2="http://schemas.microsoft.com/office/drawing/2015/10/21/chartex" xmlns:cx3="http://schemas.microsoft.com/office/drawing/2016/5/9/chartex" xmlns:cx4="http://schemas.microsoft.com/office/drawing/2016/5/10/chartex" xmlns:cx5="http://schemas.microsoft.com/office/drawing/2016/5/11/chartex" xmlns:cx6="http://schemas.microsoft.com/office/drawing/2016/5/12/chartex" xmlns:cx7="http://schemas.microsoft.com/office/drawing/2016/5/13/chartex" xmlns:cx8="http://schemas.microsoft.com/office/drawing/2016/5/14/chartex" xmlns:mc="http://schemas.openxmlformats.org/markup-compatibility/2006" xmlns:aink="http://schemas.microsoft.com/office/drawing/2016/ink" xmlns:am3d="http://schemas.microsoft.com/office/drawing/2017/model3d" xmlns:o="urn:schemas-microsoft-com:office:office" xmlns:oel="http://schemas.microsoft.com/office/2019/extlst" xmlns:r="http://schemas.openxmlformats.org/officeDocument/2006/relationships" xmlns:m="http://schemas.openxmlformats.org/officeDocument/2006/math" xmlns:v="urn:schemas-microsoft-com:vml" xmlns:wp14="http://schemas.microsoft.com/office/word/2010/wordprocessingDrawing" xmlns:wp="http://schemas.openxmlformats.org/drawingml/2006/wordprocessingDrawing" xmlns:w10="urn:schemas-microsoft-com:office:word" xmlns:w="http://schemas.openxmlformats.org/wordprocessingml/2006/main" xmlns:w14="http://schemas.microsoft.com/office/word/2010/wordml" xmlns:w15="http://schemas.microsoft.com/office/word/2012/wordml" xmlns:w16cex="http://schemas.microsoft.com/office/word/2018/wordml/cex" xmlns:w16cid="http://schemas.microsoft.com/office/word/2016/wordml/cid" xmlns:w16="http://schemas.microsoft.com/office/word/2018/wordml" xmlns:w16du="http://schemas.microsoft.com/office/word/2023/wordml/word16du" xmlns:w16sdtdh="http://schemas.microsoft.com/office/word/2020/wordml/sdtdatahash" xmlns:w16sdtfl="http://schemas.microsoft.com/office/word/2024/wordml/sdtformatlock" xmlns:w16se="http://schemas.microsoft.com/office/word/2015/wordml/symex" xmlns:wpg="http://schemas.microsoft.com/office/word/2010/wordprocessingGroup" xmlns:wpi="http://schemas.microsoft.com/office/word/2010/wordprocessingInk" xmlns:wne="http://schemas.microsoft.com/office/word/2006/wordml" xmlns:wps="http://schemas.microsoft.com/office/word/2010/wordprocessingShape" mc:Ignorable="w14 w15 w16se w16cid w16 w16cex w16sdtdh w16sdtfl w16du wp14">
+<w:document xmlns:wpc="http://schemas.microsoft.com/office/word/2010/wordprocessingCanvas" xmlns:cx="http://schemas.microsoft.com/office/drawing/2014/chartex" xmlns:cx1="http://schemas.microsoft.com/office/drawing/2015/9/8/chartex" xmlns:cx2="http://schemas.microsoft.com/office/drawing/2015/10/21/chartex" xmlns:cx3="http://schemas.microsoft.com/office/drawing/2016/5/9/chartex" xmlns:cx4="http://schemas.microsoft.com/office/drawing/2016/5/10/chartex" xmlns:cx5="http://schemas.microsoft.com/office/drawing/2016/5/11/chartex" xmlns:cx6="http://schemas.microsoft.com/office/drawing/2016/5/12/chartex" xmlns:cx7="http://schemas.microsoft.com/office/drawing/2016/5/13/chartex" xmlns:cx8="http://schemas.microsoft.com/office/drawing/2016/5/14/chartex" xmlns:mc="http://schemas.openxmlformats.org/markup-compatibility/2006" xmlns:aink="http://schemas.microsoft.com/office/drawing/2016/ink" xmlns:am3d="http://schemas.microsoft.com/office/drawing/2017/model3d" xmlns:o="urn:schemas-microsoft-com:office:office" xmlns:oel="http://schemas.microsoft.com/office/2019/extlst" xmlns:r="http://schemas.openxmlformats.org/officeDocument/2006/relationships" xmlns:m="http://schemas.openxmlformats.org/officeDocument/2006/math" xmlns:v="urn:schemas-microsoft-com:vml" xmlns:wp14="http://schemas.microsoft.com/office/word/2010/wordprocessingDrawing" xmlns:wp="http://schemas.openxmlformats.org/drawingml/2006/wordprocessingDrawing" xmlns:w10="urn:schemas-microsoft-com:office:word" xmlns:w="http://schemas.openxmlformats.org/wordprocessingml/2006/main" xmlns:w14="http://schemas.microsoft.com/office/word/2010/wordml" xmlns:w15="http://schemas.microsoft.com/office/word/2012/wordml" xmlns:w16cex="http://schemas.microsoft.com/office/word/2018/wordml/cex" xmlns:w16cid="http://schemas.microsoft.com/office/word/2016/wordml/cid" xmlns:w16="http://schemas.microsoft.com/office/word/2018/wordml" xmlns:w16sdtdh="http://schemas.microsoft.com/office/word/2020/wordml/sdtdatahash" xmlns:w16se="http://schemas.microsoft.com/office/word/2015/wordml/symex" xmlns:wpg="http://schemas.microsoft.com/office/word/2010/wordprocessingGroup" xmlns:wpi="http://schemas.microsoft.com/office/word/2010/wordprocessingInk" xmlns:wne="http://schemas.microsoft.com/office/word/2006/wordml" xmlns:wps="http://schemas.microsoft.com/office/word/2010/wordprocessingShape" mc:Ignorable="w14 w15 w16se w16cid w16 w16cex w16sdtdh wp14">
   <w:body>
     <w:p>
       <w:pPr>
@@ -134,7 +134,7 @@
           <w:sz w:val="28"/>
           <w:szCs w:val="28"/>
         </w:rPr>
-        <w:t>Version 1.</w:t>
+        <w:t>Version 1.1.</w:t>
       </w:r>
       <w:r>
         <w:rPr>
@@ -144,27 +144,7 @@
           <w:sz w:val="28"/>
           <w:szCs w:val="28"/>
         </w:rPr>
-        <w:t>2</w:t>
-      </w:r>
-      <w:r>
-        <w:rPr>
-          <w:rFonts w:ascii="Times New Roman" w:hAnsi="Times New Roman" w:cs="Times New Roman"/>
-          <w:b/>
-          <w:bCs/>
-          <w:sz w:val="28"/>
-          <w:szCs w:val="28"/>
-        </w:rPr>
-        <w:t>.</w:t>
-      </w:r>
-      <w:r>
-        <w:rPr>
-          <w:rFonts w:ascii="Times New Roman" w:hAnsi="Times New Roman" w:cs="Times New Roman"/>
-          <w:b/>
-          <w:bCs/>
-          <w:sz w:val="28"/>
-          <w:szCs w:val="28"/>
-        </w:rPr>
-        <w:t>0</w:t>
+        <w:t>6</w:t>
       </w:r>
     </w:p>
     <w:p>
@@ -611,7 +591,25 @@
           <w:sz w:val="22"/>
           <w:szCs w:val="22"/>
         </w:rPr>
-        <w:t xml:space="preserve">biogeochemical model that runs over geological timescales. It runs forwards in time and computes the Earth’s major elemental cycles of carbon, oxygen, sulfur, phosphorus and nitrogen. It makes estimates for the composition of the atmosphere and oceans, as well as the surface climate. It also predicts the values of a suite of geochemical tracers to aid in hypothesis testing. SCION is a ‘predictive’ model in which the boundary conditions are set by tectonic reconstructions and the timing of evolutionary events, and the surface chemistry and climate are an emergent property. Thus, while there are some encouraging correlations, the model climate and chemistry during the </w:t>
+        <w:t xml:space="preserve">biogeochemical model that runs over geological timescales. It runs forwards in time and computes the Earth’s major elemental cycles of carbon, oxygen, sulfur, </w:t>
+      </w:r>
+      <w:proofErr w:type="gramStart"/>
+      <w:r>
+        <w:rPr>
+          <w:rFonts w:ascii="Times New Roman" w:hAnsi="Times New Roman" w:cs="Times New Roman"/>
+          <w:sz w:val="22"/>
+          <w:szCs w:val="22"/>
+        </w:rPr>
+        <w:t>phosphorus</w:t>
+      </w:r>
+      <w:proofErr w:type="gramEnd"/>
+      <w:r>
+        <w:rPr>
+          <w:rFonts w:ascii="Times New Roman" w:hAnsi="Times New Roman" w:cs="Times New Roman"/>
+          <w:sz w:val="22"/>
+          <w:szCs w:val="22"/>
+        </w:rPr>
+        <w:t xml:space="preserve"> and nitrogen. It makes estimates for the composition of the atmosphere and oceans, as well as the surface climate. It also predicts the values of a suite of geochemical tracers to aid in hypothesis testing. SCION is a ‘predictive’ model in which the boundary conditions are set by tectonic reconstructions and the timing of evolutionary events, and the surface chemistry and climate are an emergent property. Thus, while there are some encouraging correlations, the model climate and chemistry during the </w:t>
       </w:r>
       <w:r>
         <w:rPr>
@@ -653,6 +651,7 @@
         </w:rPr>
         <w:t xml:space="preserve">is a descendent (a </w:t>
       </w:r>
+      <w:proofErr w:type="gramStart"/>
       <w:r>
         <w:rPr>
           <w:rFonts w:ascii="Times New Roman" w:hAnsi="Times New Roman" w:cs="Times New Roman"/>
@@ -669,7 +668,16 @@
           <w:sz w:val="22"/>
           <w:szCs w:val="22"/>
         </w:rPr>
-        <w:t>, if you will)</w:t>
+        <w:t>, if</w:t>
+      </w:r>
+      <w:proofErr w:type="gramEnd"/>
+      <w:r>
+        <w:rPr>
+          <w:rFonts w:ascii="Times New Roman" w:hAnsi="Times New Roman" w:cs="Times New Roman"/>
+          <w:sz w:val="22"/>
+          <w:szCs w:val="22"/>
+        </w:rPr>
+        <w:t xml:space="preserve"> you will)</w:t>
       </w:r>
       <w:r>
         <w:rPr>
@@ -944,7 +952,7 @@
           <w:szCs w:val="22"/>
           <w:u w:val="single"/>
         </w:rPr>
-        <w:t>v</w:t>
+        <w:t>V1.1.</w:t>
       </w:r>
       <w:r>
         <w:rPr>
@@ -953,7 +961,7 @@
           <w:szCs w:val="22"/>
           <w:u w:val="single"/>
         </w:rPr>
-        <w:t>1.</w:t>
+        <w:t>6</w:t>
       </w:r>
       <w:r>
         <w:rPr>
@@ -962,7 +970,7 @@
           <w:szCs w:val="22"/>
           <w:u w:val="single"/>
         </w:rPr>
-        <w:t>2</w:t>
+        <w:t xml:space="preserve"> (</w:t>
       </w:r>
       <w:r>
         <w:rPr>
@@ -971,7 +979,7 @@
           <w:szCs w:val="22"/>
           <w:u w:val="single"/>
         </w:rPr>
-        <w:t>.</w:t>
+        <w:t>Mar</w:t>
       </w:r>
       <w:r>
         <w:rPr>
@@ -980,7 +988,7 @@
           <w:szCs w:val="22"/>
           <w:u w:val="single"/>
         </w:rPr>
-        <w:t>0</w:t>
+        <w:t xml:space="preserve"> 202</w:t>
       </w:r>
       <w:r>
         <w:rPr>
@@ -989,34 +997,7 @@
           <w:szCs w:val="22"/>
           <w:u w:val="single"/>
         </w:rPr>
-        <w:t xml:space="preserve"> (</w:t>
-      </w:r>
-      <w:r>
-        <w:rPr>
-          <w:rFonts w:ascii="Times New Roman" w:hAnsi="Times New Roman" w:cs="Times New Roman"/>
-          <w:sz w:val="22"/>
-          <w:szCs w:val="22"/>
-          <w:u w:val="single"/>
-        </w:rPr>
-        <w:t>Mar</w:t>
-      </w:r>
-      <w:r>
-        <w:rPr>
-          <w:rFonts w:ascii="Times New Roman" w:hAnsi="Times New Roman" w:cs="Times New Roman"/>
-          <w:sz w:val="22"/>
-          <w:szCs w:val="22"/>
-          <w:u w:val="single"/>
-        </w:rPr>
-        <w:t xml:space="preserve"> 202</w:t>
-      </w:r>
-      <w:r>
-        <w:rPr>
-          <w:rFonts w:ascii="Times New Roman" w:hAnsi="Times New Roman" w:cs="Times New Roman"/>
-          <w:sz w:val="22"/>
-          <w:szCs w:val="22"/>
-          <w:u w:val="single"/>
-        </w:rPr>
-        <w:t>5</w:t>
+        <w:t>3</w:t>
       </w:r>
       <w:r>
         <w:rPr>
@@ -1049,23 +1030,7 @@
           <w:sz w:val="22"/>
           <w:szCs w:val="22"/>
         </w:rPr>
-        <w:t>Extended INTERPSTACK</w:t>
-      </w:r>
-      <w:r>
-        <w:rPr>
-          <w:rFonts w:ascii="Times New Roman" w:hAnsi="Times New Roman" w:cs="Times New Roman"/>
-          <w:sz w:val="22"/>
-          <w:szCs w:val="22"/>
-        </w:rPr>
-        <w:t xml:space="preserve"> and dimensionless forcings</w:t>
-      </w:r>
-      <w:r>
-        <w:rPr>
-          <w:rFonts w:ascii="Times New Roman" w:hAnsi="Times New Roman" w:cs="Times New Roman"/>
-          <w:sz w:val="22"/>
-          <w:szCs w:val="22"/>
-        </w:rPr>
-        <w:t xml:space="preserve"> through the Neoproterozoic</w:t>
+        <w:t>Added shell script to run sensitivity analysis on HPC</w:t>
       </w:r>
     </w:p>
     <w:p>
@@ -1089,7 +1054,25 @@
           <w:sz w:val="22"/>
           <w:szCs w:val="22"/>
         </w:rPr>
-        <w:t>Extended model run time to ~1000 Ga</w:t>
+        <w:t xml:space="preserve">Modified </w:t>
+      </w:r>
+      <w:proofErr w:type="spellStart"/>
+      <w:r>
+        <w:rPr>
+          <w:rFonts w:ascii="Times New Roman" w:hAnsi="Times New Roman" w:cs="Times New Roman"/>
+          <w:sz w:val="22"/>
+          <w:szCs w:val="22"/>
+        </w:rPr>
+        <w:t>SCION_sens.m</w:t>
+      </w:r>
+      <w:proofErr w:type="spellEnd"/>
+      <w:r>
+        <w:rPr>
+          <w:rFonts w:ascii="Times New Roman" w:hAnsi="Times New Roman" w:cs="Times New Roman"/>
+          <w:sz w:val="22"/>
+          <w:szCs w:val="22"/>
+        </w:rPr>
+        <w:t xml:space="preserve"> to save output file for HPC use</w:t>
       </w:r>
     </w:p>
     <w:p>
@@ -1113,7 +1096,90 @@
           <w:sz w:val="22"/>
           <w:szCs w:val="22"/>
         </w:rPr>
-        <w:t>Added parallel pattern search tuning routine for setting starting values</w:t>
+        <w:t>Added interp1qr and license file to model codebase</w:t>
+      </w:r>
+    </w:p>
+    <w:p>
+      <w:pPr>
+        <w:spacing w:line="360" w:lineRule="auto"/>
+        <w:rPr>
+          <w:rFonts w:ascii="Times New Roman" w:hAnsi="Times New Roman" w:cs="Times New Roman"/>
+          <w:sz w:val="22"/>
+          <w:szCs w:val="22"/>
+          <w:u w:val="single"/>
+        </w:rPr>
+      </w:pPr>
+      <w:r>
+        <w:rPr>
+          <w:rFonts w:ascii="Times New Roman" w:hAnsi="Times New Roman" w:cs="Times New Roman"/>
+          <w:sz w:val="22"/>
+          <w:szCs w:val="22"/>
+          <w:u w:val="single"/>
+        </w:rPr>
+        <w:t>V1.1.</w:t>
+      </w:r>
+      <w:r>
+        <w:rPr>
+          <w:rFonts w:ascii="Times New Roman" w:hAnsi="Times New Roman" w:cs="Times New Roman"/>
+          <w:sz w:val="22"/>
+          <w:szCs w:val="22"/>
+          <w:u w:val="single"/>
+        </w:rPr>
+        <w:t>5</w:t>
+      </w:r>
+      <w:r>
+        <w:rPr>
+          <w:rFonts w:ascii="Times New Roman" w:hAnsi="Times New Roman" w:cs="Times New Roman"/>
+          <w:sz w:val="22"/>
+          <w:szCs w:val="22"/>
+          <w:u w:val="single"/>
+        </w:rPr>
+        <w:t>c</w:t>
+      </w:r>
+      <w:r>
+        <w:rPr>
+          <w:rFonts w:ascii="Times New Roman" w:hAnsi="Times New Roman" w:cs="Times New Roman"/>
+          <w:sz w:val="22"/>
+          <w:szCs w:val="22"/>
+          <w:u w:val="single"/>
+        </w:rPr>
+        <w:t xml:space="preserve"> (</w:t>
+      </w:r>
+      <w:r>
+        <w:rPr>
+          <w:rFonts w:ascii="Times New Roman" w:hAnsi="Times New Roman" w:cs="Times New Roman"/>
+          <w:sz w:val="22"/>
+          <w:szCs w:val="22"/>
+          <w:u w:val="single"/>
+        </w:rPr>
+        <w:t>Mar</w:t>
+      </w:r>
+      <w:r>
+        <w:rPr>
+          <w:rFonts w:ascii="Times New Roman" w:hAnsi="Times New Roman" w:cs="Times New Roman"/>
+          <w:sz w:val="22"/>
+          <w:szCs w:val="22"/>
+          <w:u w:val="single"/>
+        </w:rPr>
+        <w:t xml:space="preserve"> 202</w:t>
+      </w:r>
+      <w:r>
+        <w:rPr>
+          <w:rFonts w:ascii="Times New Roman" w:hAnsi="Times New Roman" w:cs="Times New Roman"/>
+          <w:sz w:val="22"/>
+          <w:szCs w:val="22"/>
+          <w:u w:val="single"/>
+        </w:rPr>
+        <w:t>3</w:t>
+      </w:r>
+      <w:r>
+        <w:rPr>
+          <w:rFonts w:ascii="Times New Roman" w:hAnsi="Times New Roman" w:cs="Times New Roman"/>
+          <w:sz w:val="22"/>
+          <w:szCs w:val="22"/>
+          <w:u w:val="single"/>
+        </w:rPr>
+        <w:t>)</w:t>
       </w:r>
     </w:p>
     <w:p>
@@ -1137,7 +1203,82 @@
           <w:sz w:val="22"/>
           <w:szCs w:val="22"/>
         </w:rPr>
-        <w:t>Improved sensitivity analysis to remove ‘eval’ calls and remove failed runs from ensemble</w:t>
+        <w:t>Removed redundant INTERPSTACK files from older version</w:t>
+      </w:r>
+    </w:p>
+    <w:p>
+      <w:pPr>
+        <w:spacing w:line="360" w:lineRule="auto"/>
+        <w:rPr>
+          <w:rFonts w:ascii="Times New Roman" w:hAnsi="Times New Roman" w:cs="Times New Roman"/>
+          <w:sz w:val="22"/>
+          <w:szCs w:val="22"/>
+          <w:u w:val="single"/>
+        </w:rPr>
+      </w:pPr>
+      <w:r>
+        <w:rPr>
+          <w:rFonts w:ascii="Times New Roman" w:hAnsi="Times New Roman" w:cs="Times New Roman"/>
+          <w:sz w:val="22"/>
+          <w:szCs w:val="22"/>
+          <w:u w:val="single"/>
+        </w:rPr>
+        <w:lastRenderedPageBreak/>
+        <w:t>V1.1.</w:t>
+      </w:r>
+      <w:r>
+        <w:rPr>
+          <w:rFonts w:ascii="Times New Roman" w:hAnsi="Times New Roman" w:cs="Times New Roman"/>
+          <w:sz w:val="22"/>
+          <w:szCs w:val="22"/>
+          <w:u w:val="single"/>
+        </w:rPr>
+        <w:t>5b</w:t>
+      </w:r>
+      <w:r>
+        <w:rPr>
+          <w:rFonts w:ascii="Times New Roman" w:hAnsi="Times New Roman" w:cs="Times New Roman"/>
+          <w:sz w:val="22"/>
+          <w:szCs w:val="22"/>
+          <w:u w:val="single"/>
+        </w:rPr>
+        <w:t xml:space="preserve"> (</w:t>
+      </w:r>
+      <w:r>
+        <w:rPr>
+          <w:rFonts w:ascii="Times New Roman" w:hAnsi="Times New Roman" w:cs="Times New Roman"/>
+          <w:sz w:val="22"/>
+          <w:szCs w:val="22"/>
+          <w:u w:val="single"/>
+        </w:rPr>
+        <w:t>Jan</w:t>
+      </w:r>
+      <w:r>
+        <w:rPr>
+          <w:rFonts w:ascii="Times New Roman" w:hAnsi="Times New Roman" w:cs="Times New Roman"/>
+          <w:sz w:val="22"/>
+          <w:szCs w:val="22"/>
+          <w:u w:val="single"/>
+        </w:rPr>
+        <w:t xml:space="preserve"> 202</w:t>
+      </w:r>
+      <w:r>
+        <w:rPr>
+          <w:rFonts w:ascii="Times New Roman" w:hAnsi="Times New Roman" w:cs="Times New Roman"/>
+          <w:sz w:val="22"/>
+          <w:szCs w:val="22"/>
+          <w:u w:val="single"/>
+        </w:rPr>
+        <w:t>3</w:t>
+      </w:r>
+      <w:r>
+        <w:rPr>
+          <w:rFonts w:ascii="Times New Roman" w:hAnsi="Times New Roman" w:cs="Times New Roman"/>
+          <w:sz w:val="22"/>
+          <w:szCs w:val="22"/>
+          <w:u w:val="single"/>
+        </w:rPr>
+        <w:t>)</w:t>
       </w:r>
     </w:p>
     <w:p>
@@ -1161,73 +1302,7 @@
           <w:sz w:val="22"/>
           <w:szCs w:val="22"/>
         </w:rPr>
-        <w:t>Fixed axis label error in sensitivity plot</w:t>
-      </w:r>
-    </w:p>
-    <w:p>
-      <w:pPr>
-        <w:pStyle w:val="ListParagraph"/>
-        <w:numPr>
-          <w:ilvl w:val="0"/>
-          <w:numId w:val="16"/>
-        </w:numPr>
-        <w:spacing w:line="360" w:lineRule="auto"/>
-        <w:rPr>
-          <w:rFonts w:ascii="Times New Roman" w:hAnsi="Times New Roman" w:cs="Times New Roman"/>
-          <w:sz w:val="22"/>
-          <w:szCs w:val="22"/>
-          <w:u w:val="single"/>
-        </w:rPr>
-      </w:pPr>
-      <w:r>
-        <w:rPr>
-          <w:rFonts w:ascii="Times New Roman" w:hAnsi="Times New Roman" w:cs="Times New Roman"/>
-          <w:sz w:val="22"/>
-          <w:szCs w:val="22"/>
-        </w:rPr>
-        <w:t>New ‘</w:t>
-      </w:r>
-      <w:proofErr w:type="spellStart"/>
-      <w:r>
-        <w:rPr>
-          <w:rFonts w:ascii="Times New Roman" w:hAnsi="Times New Roman" w:cs="Times New Roman"/>
-          <w:sz w:val="22"/>
-          <w:szCs w:val="22"/>
-        </w:rPr>
-        <w:t>worldgraphic</w:t>
-      </w:r>
-      <w:proofErr w:type="spellEnd"/>
-      <w:r>
-        <w:rPr>
-          <w:rFonts w:ascii="Times New Roman" w:hAnsi="Times New Roman" w:cs="Times New Roman"/>
-          <w:sz w:val="22"/>
-          <w:szCs w:val="22"/>
-        </w:rPr>
-        <w:t>’ stack style with time columns and full topography</w:t>
-      </w:r>
-    </w:p>
-    <w:p>
-      <w:pPr>
-        <w:pStyle w:val="ListParagraph"/>
-        <w:numPr>
-          <w:ilvl w:val="0"/>
-          <w:numId w:val="16"/>
-        </w:numPr>
-        <w:spacing w:line="360" w:lineRule="auto"/>
-        <w:rPr>
-          <w:rFonts w:ascii="Times New Roman" w:hAnsi="Times New Roman" w:cs="Times New Roman"/>
-          <w:sz w:val="22"/>
-          <w:szCs w:val="22"/>
-          <w:u w:val="single"/>
-        </w:rPr>
-      </w:pPr>
-      <w:r>
-        <w:rPr>
-          <w:rFonts w:ascii="Times New Roman" w:hAnsi="Times New Roman" w:cs="Times New Roman"/>
-          <w:sz w:val="22"/>
-          <w:szCs w:val="22"/>
-        </w:rPr>
-        <w:t>Added utility for plotting model coastlines</w:t>
+        <w:t>Plotting bug fix for sensitivity analysis to include new low latitude temperatures</w:t>
       </w:r>
     </w:p>
     <w:p>
@@ -1247,413 +1322,7 @@
           <w:szCs w:val="22"/>
           <w:u w:val="single"/>
         </w:rPr>
-        <w:lastRenderedPageBreak/>
-        <w:t>v</w:t>
-      </w:r>
-      <w:r>
-        <w:rPr>
-          <w:rFonts w:ascii="Times New Roman" w:hAnsi="Times New Roman" w:cs="Times New Roman"/>
-          <w:sz w:val="22"/>
-          <w:szCs w:val="22"/>
-          <w:u w:val="single"/>
-        </w:rPr>
-        <w:t>1.1.</w:t>
-      </w:r>
-      <w:r>
-        <w:rPr>
-          <w:rFonts w:ascii="Times New Roman" w:hAnsi="Times New Roman" w:cs="Times New Roman"/>
-          <w:sz w:val="22"/>
-          <w:szCs w:val="22"/>
-          <w:u w:val="single"/>
-        </w:rPr>
-        <w:t>6</w:t>
-      </w:r>
-      <w:r>
-        <w:rPr>
-          <w:rFonts w:ascii="Times New Roman" w:hAnsi="Times New Roman" w:cs="Times New Roman"/>
-          <w:sz w:val="22"/>
-          <w:szCs w:val="22"/>
-          <w:u w:val="single"/>
-        </w:rPr>
-        <w:t xml:space="preserve"> (</w:t>
-      </w:r>
-      <w:r>
-        <w:rPr>
-          <w:rFonts w:ascii="Times New Roman" w:hAnsi="Times New Roman" w:cs="Times New Roman"/>
-          <w:sz w:val="22"/>
-          <w:szCs w:val="22"/>
-          <w:u w:val="single"/>
-        </w:rPr>
-        <w:t>Mar</w:t>
-      </w:r>
-      <w:r>
-        <w:rPr>
-          <w:rFonts w:ascii="Times New Roman" w:hAnsi="Times New Roman" w:cs="Times New Roman"/>
-          <w:sz w:val="22"/>
-          <w:szCs w:val="22"/>
-          <w:u w:val="single"/>
-        </w:rPr>
-        <w:t xml:space="preserve"> 202</w:t>
-      </w:r>
-      <w:r>
-        <w:rPr>
-          <w:rFonts w:ascii="Times New Roman" w:hAnsi="Times New Roman" w:cs="Times New Roman"/>
-          <w:sz w:val="22"/>
-          <w:szCs w:val="22"/>
-          <w:u w:val="single"/>
-        </w:rPr>
-        <w:t>3</w:t>
-      </w:r>
-      <w:r>
-        <w:rPr>
-          <w:rFonts w:ascii="Times New Roman" w:hAnsi="Times New Roman" w:cs="Times New Roman"/>
-          <w:sz w:val="22"/>
-          <w:szCs w:val="22"/>
-          <w:u w:val="single"/>
-        </w:rPr>
-        <w:t>)</w:t>
-      </w:r>
-    </w:p>
-    <w:p>
-      <w:pPr>
-        <w:pStyle w:val="ListParagraph"/>
-        <w:numPr>
-          <w:ilvl w:val="0"/>
-          <w:numId w:val="16"/>
-        </w:numPr>
-        <w:spacing w:line="360" w:lineRule="auto"/>
-        <w:rPr>
-          <w:rFonts w:ascii="Times New Roman" w:hAnsi="Times New Roman" w:cs="Times New Roman"/>
-          <w:sz w:val="22"/>
-          <w:szCs w:val="22"/>
-          <w:u w:val="single"/>
-        </w:rPr>
-      </w:pPr>
-      <w:r>
-        <w:rPr>
-          <w:rFonts w:ascii="Times New Roman" w:hAnsi="Times New Roman" w:cs="Times New Roman"/>
-          <w:sz w:val="22"/>
-          <w:szCs w:val="22"/>
-        </w:rPr>
-        <w:t>Added shell script to run sensitivity analysis on HPC</w:t>
-      </w:r>
-    </w:p>
-    <w:p>
-      <w:pPr>
-        <w:pStyle w:val="ListParagraph"/>
-        <w:numPr>
-          <w:ilvl w:val="0"/>
-          <w:numId w:val="16"/>
-        </w:numPr>
-        <w:spacing w:line="360" w:lineRule="auto"/>
-        <w:rPr>
-          <w:rFonts w:ascii="Times New Roman" w:hAnsi="Times New Roman" w:cs="Times New Roman"/>
-          <w:sz w:val="22"/>
-          <w:szCs w:val="22"/>
-          <w:u w:val="single"/>
-        </w:rPr>
-      </w:pPr>
-      <w:r>
-        <w:rPr>
-          <w:rFonts w:ascii="Times New Roman" w:hAnsi="Times New Roman" w:cs="Times New Roman"/>
-          <w:sz w:val="22"/>
-          <w:szCs w:val="22"/>
-        </w:rPr>
-        <w:t xml:space="preserve">Modified </w:t>
-      </w:r>
-      <w:proofErr w:type="spellStart"/>
-      <w:r>
-        <w:rPr>
-          <w:rFonts w:ascii="Times New Roman" w:hAnsi="Times New Roman" w:cs="Times New Roman"/>
-          <w:sz w:val="22"/>
-          <w:szCs w:val="22"/>
-        </w:rPr>
-        <w:t>SCION_sens.m</w:t>
-      </w:r>
-      <w:proofErr w:type="spellEnd"/>
-      <w:r>
-        <w:rPr>
-          <w:rFonts w:ascii="Times New Roman" w:hAnsi="Times New Roman" w:cs="Times New Roman"/>
-          <w:sz w:val="22"/>
-          <w:szCs w:val="22"/>
-        </w:rPr>
-        <w:t xml:space="preserve"> to save output file for HPC use</w:t>
-      </w:r>
-    </w:p>
-    <w:p>
-      <w:pPr>
-        <w:pStyle w:val="ListParagraph"/>
-        <w:numPr>
-          <w:ilvl w:val="0"/>
-          <w:numId w:val="16"/>
-        </w:numPr>
-        <w:spacing w:line="360" w:lineRule="auto"/>
-        <w:rPr>
-          <w:rFonts w:ascii="Times New Roman" w:hAnsi="Times New Roman" w:cs="Times New Roman"/>
-          <w:sz w:val="22"/>
-          <w:szCs w:val="22"/>
-          <w:u w:val="single"/>
-        </w:rPr>
-      </w:pPr>
-      <w:r>
-        <w:rPr>
-          <w:rFonts w:ascii="Times New Roman" w:hAnsi="Times New Roman" w:cs="Times New Roman"/>
-          <w:sz w:val="22"/>
-          <w:szCs w:val="22"/>
-        </w:rPr>
-        <w:t>Added interp1qr and license file to model codebase</w:t>
-      </w:r>
-    </w:p>
-    <w:p>
-      <w:pPr>
-        <w:spacing w:line="360" w:lineRule="auto"/>
-        <w:rPr>
-          <w:rFonts w:ascii="Times New Roman" w:hAnsi="Times New Roman" w:cs="Times New Roman"/>
-          <w:sz w:val="22"/>
-          <w:szCs w:val="22"/>
-          <w:u w:val="single"/>
-        </w:rPr>
-      </w:pPr>
-      <w:r>
-        <w:rPr>
-          <w:rFonts w:ascii="Times New Roman" w:hAnsi="Times New Roman" w:cs="Times New Roman"/>
-          <w:sz w:val="22"/>
-          <w:szCs w:val="22"/>
-          <w:u w:val="single"/>
-        </w:rPr>
-        <w:t>v</w:t>
-      </w:r>
-      <w:r>
-        <w:rPr>
-          <w:rFonts w:ascii="Times New Roman" w:hAnsi="Times New Roman" w:cs="Times New Roman"/>
-          <w:sz w:val="22"/>
-          <w:szCs w:val="22"/>
-          <w:u w:val="single"/>
-        </w:rPr>
-        <w:t>1.1.</w:t>
-      </w:r>
-      <w:r>
-        <w:rPr>
-          <w:rFonts w:ascii="Times New Roman" w:hAnsi="Times New Roman" w:cs="Times New Roman"/>
-          <w:sz w:val="22"/>
-          <w:szCs w:val="22"/>
-          <w:u w:val="single"/>
-        </w:rPr>
-        <w:t>5</w:t>
-      </w:r>
-      <w:r>
-        <w:rPr>
-          <w:rFonts w:ascii="Times New Roman" w:hAnsi="Times New Roman" w:cs="Times New Roman"/>
-          <w:sz w:val="22"/>
-          <w:szCs w:val="22"/>
-          <w:u w:val="single"/>
-        </w:rPr>
-        <w:t>c</w:t>
-      </w:r>
-      <w:r>
-        <w:rPr>
-          <w:rFonts w:ascii="Times New Roman" w:hAnsi="Times New Roman" w:cs="Times New Roman"/>
-          <w:sz w:val="22"/>
-          <w:szCs w:val="22"/>
-          <w:u w:val="single"/>
-        </w:rPr>
-        <w:t xml:space="preserve"> (</w:t>
-      </w:r>
-      <w:r>
-        <w:rPr>
-          <w:rFonts w:ascii="Times New Roman" w:hAnsi="Times New Roman" w:cs="Times New Roman"/>
-          <w:sz w:val="22"/>
-          <w:szCs w:val="22"/>
-          <w:u w:val="single"/>
-        </w:rPr>
-        <w:t>Mar</w:t>
-      </w:r>
-      <w:r>
-        <w:rPr>
-          <w:rFonts w:ascii="Times New Roman" w:hAnsi="Times New Roman" w:cs="Times New Roman"/>
-          <w:sz w:val="22"/>
-          <w:szCs w:val="22"/>
-          <w:u w:val="single"/>
-        </w:rPr>
-        <w:t xml:space="preserve"> 202</w:t>
-      </w:r>
-      <w:r>
-        <w:rPr>
-          <w:rFonts w:ascii="Times New Roman" w:hAnsi="Times New Roman" w:cs="Times New Roman"/>
-          <w:sz w:val="22"/>
-          <w:szCs w:val="22"/>
-          <w:u w:val="single"/>
-        </w:rPr>
-        <w:t>3</w:t>
-      </w:r>
-      <w:r>
-        <w:rPr>
-          <w:rFonts w:ascii="Times New Roman" w:hAnsi="Times New Roman" w:cs="Times New Roman"/>
-          <w:sz w:val="22"/>
-          <w:szCs w:val="22"/>
-          <w:u w:val="single"/>
-        </w:rPr>
-        <w:t>)</w:t>
-      </w:r>
-    </w:p>
-    <w:p>
-      <w:pPr>
-        <w:pStyle w:val="ListParagraph"/>
-        <w:numPr>
-          <w:ilvl w:val="0"/>
-          <w:numId w:val="16"/>
-        </w:numPr>
-        <w:spacing w:line="360" w:lineRule="auto"/>
-        <w:rPr>
-          <w:rFonts w:ascii="Times New Roman" w:hAnsi="Times New Roman" w:cs="Times New Roman"/>
-          <w:sz w:val="22"/>
-          <w:szCs w:val="22"/>
-          <w:u w:val="single"/>
-        </w:rPr>
-      </w:pPr>
-      <w:r>
-        <w:rPr>
-          <w:rFonts w:ascii="Times New Roman" w:hAnsi="Times New Roman" w:cs="Times New Roman"/>
-          <w:sz w:val="22"/>
-          <w:szCs w:val="22"/>
-        </w:rPr>
-        <w:t>Removed redundant INTERPSTACK files from older version</w:t>
-      </w:r>
-    </w:p>
-    <w:p>
-      <w:pPr>
-        <w:spacing w:line="360" w:lineRule="auto"/>
-        <w:rPr>
-          <w:rFonts w:ascii="Times New Roman" w:hAnsi="Times New Roman" w:cs="Times New Roman"/>
-          <w:sz w:val="22"/>
-          <w:szCs w:val="22"/>
-          <w:u w:val="single"/>
-        </w:rPr>
-      </w:pPr>
-      <w:r>
-        <w:rPr>
-          <w:rFonts w:ascii="Times New Roman" w:hAnsi="Times New Roman" w:cs="Times New Roman"/>
-          <w:sz w:val="22"/>
-          <w:szCs w:val="22"/>
-          <w:u w:val="single"/>
-        </w:rPr>
-        <w:t>v</w:t>
-      </w:r>
-      <w:r>
-        <w:rPr>
-          <w:rFonts w:ascii="Times New Roman" w:hAnsi="Times New Roman" w:cs="Times New Roman"/>
-          <w:sz w:val="22"/>
-          <w:szCs w:val="22"/>
-          <w:u w:val="single"/>
-        </w:rPr>
-        <w:t>1.1.</w:t>
-      </w:r>
-      <w:r>
-        <w:rPr>
-          <w:rFonts w:ascii="Times New Roman" w:hAnsi="Times New Roman" w:cs="Times New Roman"/>
-          <w:sz w:val="22"/>
-          <w:szCs w:val="22"/>
-          <w:u w:val="single"/>
-        </w:rPr>
-        <w:t>5b</w:t>
-      </w:r>
-      <w:r>
-        <w:rPr>
-          <w:rFonts w:ascii="Times New Roman" w:hAnsi="Times New Roman" w:cs="Times New Roman"/>
-          <w:sz w:val="22"/>
-          <w:szCs w:val="22"/>
-          <w:u w:val="single"/>
-        </w:rPr>
-        <w:t xml:space="preserve"> (</w:t>
-      </w:r>
-      <w:r>
-        <w:rPr>
-          <w:rFonts w:ascii="Times New Roman" w:hAnsi="Times New Roman" w:cs="Times New Roman"/>
-          <w:sz w:val="22"/>
-          <w:szCs w:val="22"/>
-          <w:u w:val="single"/>
-        </w:rPr>
-        <w:t>Jan</w:t>
-      </w:r>
-      <w:r>
-        <w:rPr>
-          <w:rFonts w:ascii="Times New Roman" w:hAnsi="Times New Roman" w:cs="Times New Roman"/>
-          <w:sz w:val="22"/>
-          <w:szCs w:val="22"/>
-          <w:u w:val="single"/>
-        </w:rPr>
-        <w:t xml:space="preserve"> 202</w:t>
-      </w:r>
-      <w:r>
-        <w:rPr>
-          <w:rFonts w:ascii="Times New Roman" w:hAnsi="Times New Roman" w:cs="Times New Roman"/>
-          <w:sz w:val="22"/>
-          <w:szCs w:val="22"/>
-          <w:u w:val="single"/>
-        </w:rPr>
-        <w:t>3</w:t>
-      </w:r>
-      <w:r>
-        <w:rPr>
-          <w:rFonts w:ascii="Times New Roman" w:hAnsi="Times New Roman" w:cs="Times New Roman"/>
-          <w:sz w:val="22"/>
-          <w:szCs w:val="22"/>
-          <w:u w:val="single"/>
-        </w:rPr>
-        <w:t>)</w:t>
-      </w:r>
-    </w:p>
-    <w:p>
-      <w:pPr>
-        <w:pStyle w:val="ListParagraph"/>
-        <w:numPr>
-          <w:ilvl w:val="0"/>
-          <w:numId w:val="16"/>
-        </w:numPr>
-        <w:spacing w:line="360" w:lineRule="auto"/>
-        <w:rPr>
-          <w:rFonts w:ascii="Times New Roman" w:hAnsi="Times New Roman" w:cs="Times New Roman"/>
-          <w:sz w:val="22"/>
-          <w:szCs w:val="22"/>
-          <w:u w:val="single"/>
-        </w:rPr>
-      </w:pPr>
-      <w:r>
-        <w:rPr>
-          <w:rFonts w:ascii="Times New Roman" w:hAnsi="Times New Roman" w:cs="Times New Roman"/>
-          <w:sz w:val="22"/>
-          <w:szCs w:val="22"/>
-        </w:rPr>
-        <w:t>Plotting bug fix for sensitivity analysis to include new low latitude temperatures</w:t>
-      </w:r>
-    </w:p>
-    <w:p>
-      <w:pPr>
-        <w:spacing w:line="360" w:lineRule="auto"/>
-        <w:rPr>
-          <w:rFonts w:ascii="Times New Roman" w:hAnsi="Times New Roman" w:cs="Times New Roman"/>
-          <w:sz w:val="22"/>
-          <w:szCs w:val="22"/>
-          <w:u w:val="single"/>
-        </w:rPr>
-      </w:pPr>
-      <w:r>
-        <w:rPr>
-          <w:rFonts w:ascii="Times New Roman" w:hAnsi="Times New Roman" w:cs="Times New Roman"/>
-          <w:sz w:val="22"/>
-          <w:szCs w:val="22"/>
-          <w:u w:val="single"/>
-        </w:rPr>
-        <w:t>v</w:t>
-      </w:r>
-      <w:r>
-        <w:rPr>
-          <w:rFonts w:ascii="Times New Roman" w:hAnsi="Times New Roman" w:cs="Times New Roman"/>
-          <w:sz w:val="22"/>
-          <w:szCs w:val="22"/>
-          <w:u w:val="single"/>
-        </w:rPr>
-        <w:t>1.1.</w:t>
+        <w:t>V1.1.</w:t>
       </w:r>
       <w:r>
         <w:rPr>
@@ -1863,16 +1532,7 @@
           <w:szCs w:val="22"/>
           <w:u w:val="single"/>
         </w:rPr>
-        <w:t>v</w:t>
-      </w:r>
-      <w:r>
-        <w:rPr>
-          <w:rFonts w:ascii="Times New Roman" w:hAnsi="Times New Roman" w:cs="Times New Roman"/>
-          <w:sz w:val="22"/>
-          <w:szCs w:val="22"/>
-          <w:u w:val="single"/>
-        </w:rPr>
-        <w:t>1.1.</w:t>
+        <w:t>V1.1.</w:t>
       </w:r>
       <w:r>
         <w:rPr>
@@ -1967,16 +1627,7 @@
           <w:szCs w:val="22"/>
           <w:u w:val="single"/>
         </w:rPr>
-        <w:t>v</w:t>
-      </w:r>
-      <w:r>
-        <w:rPr>
-          <w:rFonts w:ascii="Times New Roman" w:hAnsi="Times New Roman" w:cs="Times New Roman"/>
-          <w:sz w:val="22"/>
-          <w:szCs w:val="22"/>
-          <w:u w:val="single"/>
-        </w:rPr>
-        <w:t>1.1.3 (Sept 2021)</w:t>
+        <w:t>V1.1.3 (Sept 2021)</w:t>
       </w:r>
     </w:p>
     <w:p>
@@ -2037,16 +1688,7 @@
           <w:szCs w:val="22"/>
           <w:u w:val="single"/>
         </w:rPr>
-        <w:t>v</w:t>
-      </w:r>
-      <w:r>
-        <w:rPr>
-          <w:rFonts w:ascii="Times New Roman" w:hAnsi="Times New Roman" w:cs="Times New Roman"/>
-          <w:sz w:val="22"/>
-          <w:szCs w:val="22"/>
-          <w:u w:val="single"/>
-        </w:rPr>
-        <w:t>1.1.2 (Aug 2021)</w:t>
+        <w:t>V1.1.2 (Aug 2021)</w:t>
       </w:r>
     </w:p>
     <w:p>
@@ -2095,13 +1737,23 @@
         <w:t>Bug fix. ‘</w:t>
       </w:r>
       <w:proofErr w:type="spellStart"/>
-      <w:r>
-        <w:rPr>
-          <w:rFonts w:ascii="Times New Roman" w:hAnsi="Times New Roman" w:cs="Times New Roman"/>
-          <w:sz w:val="22"/>
-          <w:szCs w:val="22"/>
-        </w:rPr>
-        <w:t>land_future</w:t>
+      <w:proofErr w:type="gramStart"/>
+      <w:r>
+        <w:rPr>
+          <w:rFonts w:ascii="Times New Roman" w:hAnsi="Times New Roman" w:cs="Times New Roman"/>
+          <w:sz w:val="22"/>
+          <w:szCs w:val="22"/>
+        </w:rPr>
+        <w:t>land</w:t>
+      </w:r>
+      <w:proofErr w:type="gramEnd"/>
+      <w:r>
+        <w:rPr>
+          <w:rFonts w:ascii="Times New Roman" w:hAnsi="Times New Roman" w:cs="Times New Roman"/>
+          <w:sz w:val="22"/>
+          <w:szCs w:val="22"/>
+        </w:rPr>
+        <w:t>_future</w:t>
       </w:r>
       <w:proofErr w:type="spellEnd"/>
       <w:r>
@@ -2130,16 +1782,7 @@
           <w:szCs w:val="22"/>
           <w:u w:val="single"/>
         </w:rPr>
-        <w:t>v</w:t>
-      </w:r>
-      <w:r>
-        <w:rPr>
-          <w:rFonts w:ascii="Times New Roman" w:hAnsi="Times New Roman" w:cs="Times New Roman"/>
-          <w:sz w:val="22"/>
-          <w:szCs w:val="22"/>
-          <w:u w:val="single"/>
-        </w:rPr>
-        <w:t>1.1.1 (Jun 2021)</w:t>
+        <w:t>V1.1.1 (Jun 2021)</w:t>
       </w:r>
     </w:p>
     <w:p>
@@ -2162,7 +1805,25 @@
           <w:sz w:val="22"/>
           <w:szCs w:val="22"/>
         </w:rPr>
-        <w:t>Modified sensitivity analysis plotting to use a run grid rather than standardised 1 Myr grid</w:t>
+        <w:t xml:space="preserve">Modified sensitivity analysis plotting to use a run grid rather than standardised 1 </w:t>
+      </w:r>
+      <w:proofErr w:type="spellStart"/>
+      <w:r>
+        <w:rPr>
+          <w:rFonts w:ascii="Times New Roman" w:hAnsi="Times New Roman" w:cs="Times New Roman"/>
+          <w:sz w:val="22"/>
+          <w:szCs w:val="22"/>
+        </w:rPr>
+        <w:t>Myr</w:t>
+      </w:r>
+      <w:proofErr w:type="spellEnd"/>
+      <w:r>
+        <w:rPr>
+          <w:rFonts w:ascii="Times New Roman" w:hAnsi="Times New Roman" w:cs="Times New Roman"/>
+          <w:sz w:val="22"/>
+          <w:szCs w:val="22"/>
+        </w:rPr>
+        <w:t xml:space="preserve"> grid</w:t>
       </w:r>
     </w:p>
     <w:p>
@@ -2182,16 +1843,7 @@
           <w:szCs w:val="22"/>
           <w:u w:val="single"/>
         </w:rPr>
-        <w:t>v</w:t>
-      </w:r>
-      <w:r>
-        <w:rPr>
-          <w:rFonts w:ascii="Times New Roman" w:hAnsi="Times New Roman" w:cs="Times New Roman"/>
-          <w:sz w:val="22"/>
-          <w:szCs w:val="22"/>
-          <w:u w:val="single"/>
-        </w:rPr>
-        <w:t>1.1</w:t>
+        <w:t>V1.1</w:t>
       </w:r>
       <w:r>
         <w:rPr>
@@ -2248,16 +1900,7 @@
           <w:sz w:val="22"/>
           <w:szCs w:val="22"/>
         </w:rPr>
-        <w:t xml:space="preserve"> an issue where a small number of coastal squares were not represented due to different resolutions of topography and climatology </w:t>
-      </w:r>
-      <w:r>
-        <w:rPr>
-          <w:rFonts w:ascii="Times New Roman" w:hAnsi="Times New Roman" w:cs="Times New Roman"/>
-          <w:sz w:val="22"/>
-          <w:szCs w:val="22"/>
-        </w:rPr>
-        <w:lastRenderedPageBreak/>
-        <w:t>files. This fixed</w:t>
+        <w:t xml:space="preserve"> an issue where a small number of coastal squares were not represented due to different resolutions of topography and climatology files. This fixed</w:t>
       </w:r>
       <w:r>
         <w:rPr>
@@ -2345,7 +1988,25 @@
           <w:sz w:val="22"/>
           <w:szCs w:val="22"/>
         </w:rPr>
-        <w:t xml:space="preserve"> input was not taken into account separately in the carbon isotope mass balance. This makes no noticeable difference in the Phanerozoic but could have important implications should the model be extended to the Early Earth.</w:t>
+        <w:t xml:space="preserve"> input was not </w:t>
+      </w:r>
+      <w:proofErr w:type="gramStart"/>
+      <w:r>
+        <w:rPr>
+          <w:rFonts w:ascii="Times New Roman" w:hAnsi="Times New Roman" w:cs="Times New Roman"/>
+          <w:sz w:val="22"/>
+          <w:szCs w:val="22"/>
+        </w:rPr>
+        <w:t>taken into account</w:t>
+      </w:r>
+      <w:proofErr w:type="gramEnd"/>
+      <w:r>
+        <w:rPr>
+          <w:rFonts w:ascii="Times New Roman" w:hAnsi="Times New Roman" w:cs="Times New Roman"/>
+          <w:sz w:val="22"/>
+          <w:szCs w:val="22"/>
+        </w:rPr>
+        <w:t xml:space="preserve"> separately in the carbon isotope mass balance. This makes no noticeable difference in the Phanerozoic but could have important implications should the model be extended to the Early Earth.</w:t>
       </w:r>
     </w:p>
     <w:p>
@@ -2365,16 +2026,7 @@
           <w:szCs w:val="22"/>
           <w:u w:val="single"/>
         </w:rPr>
-        <w:t>v</w:t>
-      </w:r>
-      <w:r>
-        <w:rPr>
-          <w:rFonts w:ascii="Times New Roman" w:hAnsi="Times New Roman" w:cs="Times New Roman"/>
-          <w:sz w:val="22"/>
-          <w:szCs w:val="22"/>
-          <w:u w:val="single"/>
-        </w:rPr>
-        <w:t>1</w:t>
+        <w:t>V1</w:t>
       </w:r>
       <w:r>
         <w:rPr>
@@ -2457,6 +2109,7 @@
           <w:sz w:val="22"/>
           <w:szCs w:val="22"/>
         </w:rPr>
+        <w:lastRenderedPageBreak/>
         <w:t>Files in this package</w:t>
       </w:r>
       <w:r>
@@ -2491,7 +2144,7 @@
       <w:tr>
         <w:tc>
           <w:tcPr>
-            <w:tcW w:w="2838" w:type="dxa"/>
+            <w:tcW w:w="2405" w:type="dxa"/>
             <w:tcBorders>
               <w:bottom w:val="single" w:sz="4" w:space="0" w:color="auto"/>
               <w:right w:val="single" w:sz="4" w:space="0" w:color="auto"/>
@@ -2541,7 +2194,7 @@
                 <w:sz w:val="22"/>
                 <w:szCs w:val="22"/>
               </w:rPr>
-              <w:t>Call this function to begin a single model run.</w:t>
+              <w:t>This script sets parameter values, loads forcings, initialises the solver</w:t>
             </w:r>
             <w:r>
               <w:rPr>
@@ -2549,7 +2202,7 @@
                 <w:sz w:val="22"/>
                 <w:szCs w:val="22"/>
               </w:rPr>
-              <w:t xml:space="preserve"> </w:t>
+              <w:t xml:space="preserve">, and then calls the plotting scripts. </w:t>
             </w:r>
             <w:r>
               <w:rPr>
@@ -2557,23 +2210,7 @@
                 <w:sz w:val="22"/>
                 <w:szCs w:val="22"/>
               </w:rPr>
-              <w:t>S</w:t>
-            </w:r>
-            <w:r>
-              <w:rPr>
-                <w:rFonts w:ascii="Times New Roman" w:hAnsi="Times New Roman" w:cs="Times New Roman"/>
-                <w:sz w:val="22"/>
-                <w:szCs w:val="22"/>
-              </w:rPr>
-              <w:t>ets parameter values, loads forcings, initialises the solver</w:t>
-            </w:r>
-            <w:r>
-              <w:rPr>
-                <w:rFonts w:ascii="Times New Roman" w:hAnsi="Times New Roman" w:cs="Times New Roman"/>
-                <w:sz w:val="22"/>
-                <w:szCs w:val="22"/>
-              </w:rPr>
-              <w:t xml:space="preserve">, and then calls the plotting scripts. </w:t>
+              <w:t>Call this function to begin a single model run.</w:t>
             </w:r>
           </w:p>
         </w:tc>
@@ -2581,7 +2218,7 @@
       <w:tr>
         <w:tc>
           <w:tcPr>
-            <w:tcW w:w="2838" w:type="dxa"/>
+            <w:tcW w:w="2405" w:type="dxa"/>
             <w:tcBorders>
               <w:top w:val="single" w:sz="4" w:space="0" w:color="auto"/>
               <w:bottom w:val="single" w:sz="4" w:space="0" w:color="auto"/>
@@ -2657,7 +2294,7 @@
       <w:tr>
         <w:tc>
           <w:tcPr>
-            <w:tcW w:w="2838" w:type="dxa"/>
+            <w:tcW w:w="2405" w:type="dxa"/>
             <w:tcBorders>
               <w:top w:val="single" w:sz="4" w:space="0" w:color="auto"/>
               <w:bottom w:val="single" w:sz="4" w:space="0" w:color="auto"/>
@@ -2717,7 +2354,7 @@
       <w:tr>
         <w:tc>
           <w:tcPr>
-            <w:tcW w:w="2838" w:type="dxa"/>
+            <w:tcW w:w="2405" w:type="dxa"/>
             <w:tcBorders>
               <w:top w:val="single" w:sz="4" w:space="0" w:color="auto"/>
               <w:bottom w:val="single" w:sz="4" w:space="0" w:color="auto"/>
@@ -2777,7 +2414,7 @@
       <w:tr>
         <w:tc>
           <w:tcPr>
-            <w:tcW w:w="2838" w:type="dxa"/>
+            <w:tcW w:w="2405" w:type="dxa"/>
             <w:tcBorders>
               <w:top w:val="single" w:sz="4" w:space="0" w:color="auto"/>
               <w:bottom w:val="single" w:sz="4" w:space="0" w:color="auto"/>
@@ -2837,7 +2474,7 @@
       <w:tr>
         <w:tc>
           <w:tcPr>
-            <w:tcW w:w="2838" w:type="dxa"/>
+            <w:tcW w:w="2405" w:type="dxa"/>
             <w:tcBorders>
               <w:top w:val="single" w:sz="4" w:space="0" w:color="auto"/>
               <w:bottom w:val="single" w:sz="4" w:space="0" w:color="auto"/>
@@ -2915,211 +2552,7 @@
       <w:tr>
         <w:tc>
           <w:tcPr>
-            <w:tcW w:w="2838" w:type="dxa"/>
-            <w:tcBorders>
-              <w:top w:val="single" w:sz="4" w:space="0" w:color="auto"/>
-              <w:bottom w:val="single" w:sz="4" w:space="0" w:color="auto"/>
-              <w:right w:val="single" w:sz="4" w:space="0" w:color="auto"/>
-            </w:tcBorders>
-          </w:tcPr>
-          <w:p>
-            <w:pPr>
-              <w:spacing w:line="360" w:lineRule="auto"/>
-              <w:rPr>
-                <w:rFonts w:ascii="Times New Roman" w:hAnsi="Times New Roman" w:cs="Times New Roman"/>
-                <w:sz w:val="22"/>
-                <w:szCs w:val="22"/>
-              </w:rPr>
-            </w:pPr>
-            <w:proofErr w:type="spellStart"/>
-            <w:r>
-              <w:rPr>
-                <w:rFonts w:ascii="Times New Roman" w:hAnsi="Times New Roman" w:cs="Times New Roman"/>
-                <w:sz w:val="22"/>
-                <w:szCs w:val="22"/>
-              </w:rPr>
-              <w:t>SCION_tuning_function</w:t>
-            </w:r>
-            <w:r>
-              <w:rPr>
-                <w:rFonts w:ascii="Times New Roman" w:hAnsi="Times New Roman" w:cs="Times New Roman"/>
-                <w:sz w:val="22"/>
-                <w:szCs w:val="22"/>
-              </w:rPr>
-              <w:t>.m</w:t>
-            </w:r>
-            <w:proofErr w:type="spellEnd"/>
-          </w:p>
-        </w:tc>
-        <w:tc>
-          <w:tcPr>
-            <w:tcW w:w="6611" w:type="dxa"/>
-            <w:tcBorders>
-              <w:top w:val="single" w:sz="4" w:space="0" w:color="auto"/>
-              <w:left w:val="single" w:sz="4" w:space="0" w:color="auto"/>
-              <w:bottom w:val="single" w:sz="4" w:space="0" w:color="auto"/>
-            </w:tcBorders>
-          </w:tcPr>
-          <w:p>
-            <w:pPr>
-              <w:spacing w:line="360" w:lineRule="auto"/>
-              <w:rPr>
-                <w:rFonts w:ascii="Times New Roman" w:hAnsi="Times New Roman" w:cs="Times New Roman"/>
-                <w:sz w:val="22"/>
-                <w:szCs w:val="22"/>
-              </w:rPr>
-            </w:pPr>
-            <w:r>
-              <w:rPr>
-                <w:rFonts w:ascii="Times New Roman" w:hAnsi="Times New Roman" w:cs="Times New Roman"/>
-                <w:sz w:val="22"/>
-                <w:szCs w:val="22"/>
-              </w:rPr>
-              <w:t>This script runs the model and computes a cost function for the tuning procedure</w:t>
-            </w:r>
-          </w:p>
-        </w:tc>
-      </w:tr>
-      <w:tr>
-        <w:tc>
-          <w:tcPr>
-            <w:tcW w:w="2838" w:type="dxa"/>
-            <w:tcBorders>
-              <w:top w:val="single" w:sz="4" w:space="0" w:color="auto"/>
-              <w:bottom w:val="single" w:sz="4" w:space="0" w:color="auto"/>
-              <w:right w:val="single" w:sz="4" w:space="0" w:color="auto"/>
-            </w:tcBorders>
-          </w:tcPr>
-          <w:p>
-            <w:pPr>
-              <w:spacing w:line="360" w:lineRule="auto"/>
-              <w:rPr>
-                <w:rFonts w:ascii="Times New Roman" w:hAnsi="Times New Roman" w:cs="Times New Roman"/>
-                <w:sz w:val="22"/>
-                <w:szCs w:val="22"/>
-              </w:rPr>
-            </w:pPr>
-            <w:proofErr w:type="spellStart"/>
-            <w:r>
-              <w:rPr>
-                <w:rFonts w:ascii="Times New Roman" w:hAnsi="Times New Roman" w:cs="Times New Roman"/>
-                <w:sz w:val="22"/>
-                <w:szCs w:val="22"/>
-              </w:rPr>
-              <w:t>SCION_run_tuning</w:t>
-            </w:r>
-            <w:r>
-              <w:rPr>
-                <w:rFonts w:ascii="Times New Roman" w:hAnsi="Times New Roman" w:cs="Times New Roman"/>
-                <w:sz w:val="22"/>
-                <w:szCs w:val="22"/>
-              </w:rPr>
-              <w:t>.m</w:t>
-            </w:r>
-            <w:proofErr w:type="spellEnd"/>
-          </w:p>
-        </w:tc>
-        <w:tc>
-          <w:tcPr>
-            <w:tcW w:w="6611" w:type="dxa"/>
-            <w:tcBorders>
-              <w:top w:val="single" w:sz="4" w:space="0" w:color="auto"/>
-              <w:left w:val="single" w:sz="4" w:space="0" w:color="auto"/>
-              <w:bottom w:val="single" w:sz="4" w:space="0" w:color="auto"/>
-            </w:tcBorders>
-          </w:tcPr>
-          <w:p>
-            <w:pPr>
-              <w:spacing w:line="360" w:lineRule="auto"/>
-              <w:rPr>
-                <w:rFonts w:ascii="Times New Roman" w:hAnsi="Times New Roman" w:cs="Times New Roman"/>
-                <w:sz w:val="22"/>
-                <w:szCs w:val="22"/>
-              </w:rPr>
-            </w:pPr>
-            <w:r>
-              <w:rPr>
-                <w:rFonts w:ascii="Times New Roman" w:hAnsi="Times New Roman" w:cs="Times New Roman"/>
-                <w:sz w:val="22"/>
-                <w:szCs w:val="22"/>
-              </w:rPr>
-              <w:t xml:space="preserve">Call this script to begin </w:t>
-            </w:r>
-            <w:r>
-              <w:rPr>
-                <w:rFonts w:ascii="Times New Roman" w:hAnsi="Times New Roman" w:cs="Times New Roman"/>
-                <w:sz w:val="22"/>
-                <w:szCs w:val="22"/>
-              </w:rPr>
-              <w:t>model tuning.</w:t>
-            </w:r>
-          </w:p>
-        </w:tc>
-      </w:tr>
-      <w:tr>
-        <w:tc>
-          <w:tcPr>
-            <w:tcW w:w="2838" w:type="dxa"/>
-            <w:tcBorders>
-              <w:top w:val="single" w:sz="4" w:space="0" w:color="auto"/>
-              <w:bottom w:val="single" w:sz="4" w:space="0" w:color="auto"/>
-              <w:right w:val="single" w:sz="4" w:space="0" w:color="auto"/>
-            </w:tcBorders>
-          </w:tcPr>
-          <w:p>
-            <w:pPr>
-              <w:spacing w:line="360" w:lineRule="auto"/>
-              <w:rPr>
-                <w:rFonts w:ascii="Times New Roman" w:hAnsi="Times New Roman" w:cs="Times New Roman"/>
-                <w:sz w:val="22"/>
-                <w:szCs w:val="22"/>
-              </w:rPr>
-            </w:pPr>
-            <w:proofErr w:type="spellStart"/>
-            <w:r>
-              <w:rPr>
-                <w:rFonts w:ascii="Times New Roman" w:hAnsi="Times New Roman" w:cs="Times New Roman"/>
-                <w:sz w:val="22"/>
-                <w:szCs w:val="22"/>
-              </w:rPr>
-              <w:t>SCION_plot_coastlines.m</w:t>
-            </w:r>
-            <w:proofErr w:type="spellEnd"/>
-          </w:p>
-        </w:tc>
-        <w:tc>
-          <w:tcPr>
-            <w:tcW w:w="6611" w:type="dxa"/>
-            <w:tcBorders>
-              <w:top w:val="single" w:sz="4" w:space="0" w:color="auto"/>
-              <w:left w:val="single" w:sz="4" w:space="0" w:color="auto"/>
-              <w:bottom w:val="single" w:sz="4" w:space="0" w:color="auto"/>
-            </w:tcBorders>
-          </w:tcPr>
-          <w:p>
-            <w:pPr>
-              <w:spacing w:line="360" w:lineRule="auto"/>
-              <w:rPr>
-                <w:rFonts w:ascii="Times New Roman" w:hAnsi="Times New Roman" w:cs="Times New Roman"/>
-                <w:sz w:val="22"/>
-                <w:szCs w:val="22"/>
-              </w:rPr>
-            </w:pPr>
-            <w:r>
-              <w:rPr>
-                <w:rFonts w:ascii="Times New Roman" w:hAnsi="Times New Roman" w:cs="Times New Roman"/>
-                <w:sz w:val="22"/>
-                <w:szCs w:val="22"/>
-              </w:rPr>
-              <w:t>Use this function to plot coastlines on model 2D fields</w:t>
-            </w:r>
-          </w:p>
-        </w:tc>
-      </w:tr>
-      <w:tr>
-        <w:tc>
-          <w:tcPr>
-            <w:tcW w:w="2838" w:type="dxa"/>
+            <w:tcW w:w="2405" w:type="dxa"/>
             <w:tcBorders>
               <w:top w:val="single" w:sz="4" w:space="0" w:color="auto"/>
               <w:bottom w:val="single" w:sz="4" w:space="0" w:color="auto"/>
@@ -3177,7 +2610,7 @@
       <w:tr>
         <w:tc>
           <w:tcPr>
-            <w:tcW w:w="2838" w:type="dxa"/>
+            <w:tcW w:w="2405" w:type="dxa"/>
             <w:tcBorders>
               <w:top w:val="single" w:sz="4" w:space="0" w:color="auto"/>
               <w:bottom w:val="single" w:sz="4" w:space="0" w:color="auto"/>
@@ -3253,7 +2686,7 @@
       <w:tr>
         <w:tc>
           <w:tcPr>
-            <w:tcW w:w="2838" w:type="dxa"/>
+            <w:tcW w:w="2405" w:type="dxa"/>
             <w:tcBorders>
               <w:top w:val="single" w:sz="4" w:space="0" w:color="auto"/>
               <w:bottom w:val="single" w:sz="4" w:space="0" w:color="auto"/>
@@ -3311,7 +2744,7 @@
       <w:tr>
         <w:tc>
           <w:tcPr>
-            <w:tcW w:w="2838" w:type="dxa"/>
+            <w:tcW w:w="2405" w:type="dxa"/>
             <w:tcBorders>
               <w:top w:val="single" w:sz="4" w:space="0" w:color="auto"/>
               <w:bottom w:val="single" w:sz="4" w:space="0" w:color="auto"/>
@@ -3361,7 +2794,41 @@
                 <w:sz w:val="22"/>
                 <w:szCs w:val="22"/>
               </w:rPr>
-              <w:t>Folder containing documentation – i.e. this guidebook in editable form.</w:t>
+              <w:t>Folder containing documentation</w:t>
+            </w:r>
+            <w:r>
+              <w:rPr>
+                <w:rFonts w:ascii="Times New Roman" w:hAnsi="Times New Roman" w:cs="Times New Roman"/>
+                <w:sz w:val="22"/>
+                <w:szCs w:val="22"/>
+              </w:rPr>
+              <w:t xml:space="preserve"> – </w:t>
+            </w:r>
+            <w:proofErr w:type="gramStart"/>
+            <w:r>
+              <w:rPr>
+                <w:rFonts w:ascii="Times New Roman" w:hAnsi="Times New Roman" w:cs="Times New Roman"/>
+                <w:sz w:val="22"/>
+                <w:szCs w:val="22"/>
+              </w:rPr>
+              <w:t>i.e.</w:t>
+            </w:r>
+            <w:proofErr w:type="gramEnd"/>
+            <w:r>
+              <w:rPr>
+                <w:rFonts w:ascii="Times New Roman" w:hAnsi="Times New Roman" w:cs="Times New Roman"/>
+                <w:sz w:val="22"/>
+                <w:szCs w:val="22"/>
+              </w:rPr>
+              <w:t xml:space="preserve"> this guidebook in editable form</w:t>
+            </w:r>
+            <w:r>
+              <w:rPr>
+                <w:rFonts w:ascii="Times New Roman" w:hAnsi="Times New Roman" w:cs="Times New Roman"/>
+                <w:sz w:val="22"/>
+                <w:szCs w:val="22"/>
+              </w:rPr>
+              <w:t>.</w:t>
             </w:r>
           </w:p>
         </w:tc>
@@ -3369,7 +2836,7 @@
       <w:tr>
         <w:tc>
           <w:tcPr>
-            <w:tcW w:w="2838" w:type="dxa"/>
+            <w:tcW w:w="2405" w:type="dxa"/>
             <w:tcBorders>
               <w:top w:val="single" w:sz="4" w:space="0" w:color="auto"/>
               <w:right w:val="single" w:sz="4" w:space="0" w:color="auto"/>
@@ -3547,24 +3014,33 @@
           <w:sz w:val="22"/>
           <w:szCs w:val="22"/>
         </w:rPr>
-        <w:t xml:space="preserve"> and should run on any MATLAB compatible operating system. Single runs use one processor core and the sensitivity analysis uses all available cores simultaneously so overall compute time roughly scales with core count. A high CPU core count is therefore preferable</w:t>
-      </w:r>
-      <w:r>
-        <w:rPr>
-          <w:rFonts w:ascii="Times New Roman" w:hAnsi="Times New Roman" w:cs="Times New Roman"/>
-          <w:sz w:val="22"/>
-          <w:szCs w:val="22"/>
-        </w:rPr>
-        <w:t xml:space="preserve"> for running </w:t>
-      </w:r>
-      <w:r>
-        <w:rPr>
-          <w:rFonts w:ascii="Times New Roman" w:hAnsi="Times New Roman" w:cs="Times New Roman"/>
-          <w:sz w:val="22"/>
-          <w:szCs w:val="22"/>
-        </w:rPr>
-        <w:lastRenderedPageBreak/>
-        <w:t>sensitivity analyses</w:t>
+        <w:t xml:space="preserve"> and should run on any MATLAB compatible operating system. Single runs use one processor </w:t>
+      </w:r>
+      <w:proofErr w:type="gramStart"/>
+      <w:r>
+        <w:rPr>
+          <w:rFonts w:ascii="Times New Roman" w:hAnsi="Times New Roman" w:cs="Times New Roman"/>
+          <w:sz w:val="22"/>
+          <w:szCs w:val="22"/>
+        </w:rPr>
+        <w:t>core</w:t>
+      </w:r>
+      <w:proofErr w:type="gramEnd"/>
+      <w:r>
+        <w:rPr>
+          <w:rFonts w:ascii="Times New Roman" w:hAnsi="Times New Roman" w:cs="Times New Roman"/>
+          <w:sz w:val="22"/>
+          <w:szCs w:val="22"/>
+        </w:rPr>
+        <w:t xml:space="preserve"> and the sensitivity analysis uses all available cores simultaneously so overall compute time roughly scales with core count. A high CPU core count is therefore preferable</w:t>
+      </w:r>
+      <w:r>
+        <w:rPr>
+          <w:rFonts w:ascii="Times New Roman" w:hAnsi="Times New Roman" w:cs="Times New Roman"/>
+          <w:sz w:val="22"/>
+          <w:szCs w:val="22"/>
+        </w:rPr>
+        <w:t xml:space="preserve"> for running sensitivity analyses</w:t>
       </w:r>
       <w:r>
         <w:rPr>
@@ -3672,6 +3148,39 @@
           <w:sz w:val="22"/>
           <w:szCs w:val="22"/>
         </w:rPr>
+        <w:t>tight_subplot.m</w:t>
+      </w:r>
+      <w:proofErr w:type="spellEnd"/>
+      <w:r>
+        <w:rPr>
+          <w:rFonts w:ascii="Times New Roman" w:hAnsi="Times New Roman" w:cs="Times New Roman"/>
+          <w:sz w:val="22"/>
+          <w:szCs w:val="22"/>
+        </w:rPr>
+        <w:t xml:space="preserve"> (for plotting)</w:t>
+      </w:r>
+    </w:p>
+    <w:p>
+      <w:pPr>
+        <w:pStyle w:val="ListParagraph"/>
+        <w:numPr>
+          <w:ilvl w:val="0"/>
+          <w:numId w:val="3"/>
+        </w:numPr>
+        <w:spacing w:line="360" w:lineRule="auto"/>
+        <w:rPr>
+          <w:rFonts w:ascii="Times New Roman" w:hAnsi="Times New Roman" w:cs="Times New Roman"/>
+          <w:sz w:val="22"/>
+          <w:szCs w:val="22"/>
+        </w:rPr>
+      </w:pPr>
+      <w:proofErr w:type="spellStart"/>
+      <w:r>
+        <w:rPr>
+          <w:rFonts w:ascii="Times New Roman" w:hAnsi="Times New Roman" w:cs="Times New Roman"/>
+          <w:sz w:val="22"/>
+          <w:szCs w:val="22"/>
+        </w:rPr>
         <w:t>M_Map</w:t>
       </w:r>
       <w:proofErr w:type="spellEnd"/>
@@ -3865,7 +3374,16 @@
           <w:sz w:val="22"/>
           <w:szCs w:val="22"/>
         </w:rPr>
-        <w:t>(-2) runs model for fixed present day forcings, use to check the present day steady state if modifying the model. Note that due to constant supply of carbon from the mantle and conversion to organic C, crustal organic C increases throughout all model runs.</w:t>
+        <w:t xml:space="preserve">(-2) runs model for fixed present day forcings, use to check the present day steady </w:t>
+      </w:r>
+      <w:r>
+        <w:rPr>
+          <w:rFonts w:ascii="Times New Roman" w:hAnsi="Times New Roman" w:cs="Times New Roman"/>
+          <w:sz w:val="22"/>
+          <w:szCs w:val="22"/>
+        </w:rPr>
+        <w:lastRenderedPageBreak/>
+        <w:t>state if modifying the model. Note that due to constant supply of carbon from the mantle and conversion to organic C, crustal organic C increases throughout all model runs.</w:t>
       </w:r>
       <w:r>
         <w:rPr>
@@ -3920,7 +3438,6 @@
           <w:szCs w:val="22"/>
           <w:lang w:eastAsia="en-GB"/>
         </w:rPr>
-        <w:lastRenderedPageBreak/>
         <w:drawing>
           <wp:inline distT="0" distB="0" distL="0" distR="0" wp14:anchorId="42355C3B" wp14:editId="76FC916E">
             <wp:extent cx="4928235" cy="4869180"/>
@@ -4004,7 +3521,25 @@
           <w:sz w:val="22"/>
           <w:szCs w:val="22"/>
         </w:rPr>
-        <w:t xml:space="preserve">’ unless assigned a different name by typing e.g. </w:t>
+        <w:t xml:space="preserve">’ unless assigned a different name by typing </w:t>
+      </w:r>
+      <w:proofErr w:type="gramStart"/>
+      <w:r>
+        <w:rPr>
+          <w:rFonts w:ascii="Times New Roman" w:hAnsi="Times New Roman" w:cs="Times New Roman"/>
+          <w:sz w:val="22"/>
+          <w:szCs w:val="22"/>
+        </w:rPr>
+        <w:t>e.g.</w:t>
+      </w:r>
+      <w:proofErr w:type="gramEnd"/>
+      <w:r>
+        <w:rPr>
+          <w:rFonts w:ascii="Times New Roman" w:hAnsi="Times New Roman" w:cs="Times New Roman"/>
+          <w:sz w:val="22"/>
+          <w:szCs w:val="22"/>
+        </w:rPr>
+        <w:t xml:space="preserve"> </w:t>
       </w:r>
       <w:proofErr w:type="spellStart"/>
       <w:r>
@@ -4129,30 +3664,20 @@
           <w:szCs w:val="22"/>
         </w:rPr>
       </w:pPr>
-    </w:p>
-    <w:p>
-      <w:pPr>
-        <w:spacing w:line="360" w:lineRule="auto"/>
-        <w:jc w:val="center"/>
-        <w:rPr>
-          <w:rFonts w:ascii="Times New Roman" w:hAnsi="Times New Roman" w:cs="Times New Roman"/>
-          <w:sz w:val="22"/>
-          <w:szCs w:val="22"/>
-        </w:rPr>
-      </w:pPr>
       <w:r>
         <w:rPr>
           <w:rFonts w:ascii="Times New Roman" w:hAnsi="Times New Roman" w:cs="Times New Roman"/>
           <w:noProof/>
           <w:sz w:val="22"/>
           <w:szCs w:val="22"/>
+          <w:lang w:eastAsia="en-GB"/>
         </w:rPr>
         <w:lastRenderedPageBreak/>
         <w:drawing>
-          <wp:inline distT="0" distB="0" distL="0" distR="0" wp14:anchorId="1171149B" wp14:editId="79009397">
-            <wp:extent cx="6120130" cy="7052945"/>
+          <wp:inline distT="0" distB="0" distL="0" distR="0" wp14:anchorId="12C4CD52" wp14:editId="496A7BBD">
+            <wp:extent cx="5925787" cy="4536705"/>
             <wp:effectExtent l="0" t="0" r="0" b="0"/>
-            <wp:docPr id="1512338537" name="Picture 1" descr="A map of the world&#10;&#10;AI-generated content may be incorrect."/>
+            <wp:docPr id="6" name="Picture 6"/>
             <wp:cNvGraphicFramePr>
               <a:graphicFrameLocks xmlns:a="http://schemas.openxmlformats.org/drawingml/2006/main" noChangeAspect="1"/>
             </wp:cNvGraphicFramePr>
@@ -4160,23 +3685,36 @@
               <a:graphicData uri="http://schemas.openxmlformats.org/drawingml/2006/picture">
                 <pic:pic xmlns:pic="http://schemas.openxmlformats.org/drawingml/2006/picture">
                   <pic:nvPicPr>
-                    <pic:cNvPr id="1512338537" name="Picture 1" descr="A map of the world&#10;&#10;AI-generated content may be incorrect."/>
-                    <pic:cNvPicPr/>
+                    <pic:cNvPr id="0" name="Picture 6"/>
+                    <pic:cNvPicPr>
+                      <a:picLocks noChangeAspect="1" noChangeArrowheads="1"/>
+                    </pic:cNvPicPr>
                   </pic:nvPicPr>
                   <pic:blipFill>
-                    <a:blip r:embed="rId11"/>
+                    <a:blip r:embed="rId11">
+                      <a:extLst>
+                        <a:ext uri="{28A0092B-C50C-407E-A947-70E740481C1C}">
+                          <a14:useLocalDpi xmlns:a14="http://schemas.microsoft.com/office/drawing/2010/main" val="0"/>
+                        </a:ext>
+                      </a:extLst>
+                    </a:blip>
+                    <a:srcRect/>
                     <a:stretch>
                       <a:fillRect/>
                     </a:stretch>
                   </pic:blipFill>
-                  <pic:spPr>
+                  <pic:spPr bwMode="auto">
                     <a:xfrm>
                       <a:off x="0" y="0"/>
-                      <a:ext cx="6120130" cy="7052945"/>
+                      <a:ext cx="5958035" cy="4561394"/>
                     </a:xfrm>
                     <a:prstGeom prst="rect">
                       <a:avLst/>
                     </a:prstGeom>
+                    <a:noFill/>
+                    <a:ln>
+                      <a:noFill/>
+                    </a:ln>
                   </pic:spPr>
                 </pic:pic>
               </a:graphicData>
@@ -4245,17 +3783,7 @@
           <w:sz w:val="22"/>
           <w:szCs w:val="22"/>
         </w:rPr>
-        <w:t xml:space="preserve"> fields for default </w:t>
-      </w:r>
-      <w:r>
-        <w:rPr>
-          <w:rFonts w:ascii="Times New Roman" w:hAnsi="Times New Roman" w:cs="Times New Roman"/>
-          <w:i/>
-          <w:iCs/>
-          <w:sz w:val="22"/>
-          <w:szCs w:val="22"/>
-        </w:rPr>
-        <w:t>run.</w:t>
+        <w:t xml:space="preserve"> fields for default Phanerozoic run.</w:t>
       </w:r>
     </w:p>
     <w:p>
@@ -4285,13 +3813,13 @@
           <w:noProof/>
           <w:sz w:val="22"/>
           <w:szCs w:val="22"/>
-        </w:rPr>
-        <w:lastRenderedPageBreak/>
+          <w:lang w:eastAsia="en-GB"/>
+        </w:rPr>
         <w:drawing>
-          <wp:inline distT="0" distB="0" distL="0" distR="0" wp14:anchorId="4B9CA368" wp14:editId="47F10925">
-            <wp:extent cx="6120130" cy="3413125"/>
+          <wp:inline distT="0" distB="0" distL="0" distR="0" wp14:anchorId="50B9D004" wp14:editId="0423B2B6">
+            <wp:extent cx="4619502" cy="3469242"/>
             <wp:effectExtent l="0" t="0" r="0" b="0"/>
-            <wp:docPr id="1174773253" name="Picture 1" descr="A screenshot of a graph&#10;&#10;AI-generated content may be incorrect."/>
+            <wp:docPr id="7" name="Picture 7"/>
             <wp:cNvGraphicFramePr>
               <a:graphicFrameLocks xmlns:a="http://schemas.openxmlformats.org/drawingml/2006/main" noChangeAspect="1"/>
             </wp:cNvGraphicFramePr>
@@ -4299,23 +3827,36 @@
               <a:graphicData uri="http://schemas.openxmlformats.org/drawingml/2006/picture">
                 <pic:pic xmlns:pic="http://schemas.openxmlformats.org/drawingml/2006/picture">
                   <pic:nvPicPr>
-                    <pic:cNvPr id="1174773253" name="Picture 1" descr="A screenshot of a graph&#10;&#10;AI-generated content may be incorrect."/>
-                    <pic:cNvPicPr/>
+                    <pic:cNvPr id="0" name="Picture 7"/>
+                    <pic:cNvPicPr>
+                      <a:picLocks noChangeAspect="1" noChangeArrowheads="1"/>
+                    </pic:cNvPicPr>
                   </pic:nvPicPr>
                   <pic:blipFill>
-                    <a:blip r:embed="rId12"/>
+                    <a:blip r:embed="rId12" cstate="print">
+                      <a:extLst>
+                        <a:ext uri="{28A0092B-C50C-407E-A947-70E740481C1C}">
+                          <a14:useLocalDpi xmlns:a14="http://schemas.microsoft.com/office/drawing/2010/main" val="0"/>
+                        </a:ext>
+                      </a:extLst>
+                    </a:blip>
+                    <a:srcRect/>
                     <a:stretch>
                       <a:fillRect/>
                     </a:stretch>
                   </pic:blipFill>
-                  <pic:spPr>
+                  <pic:spPr bwMode="auto">
                     <a:xfrm>
                       <a:off x="0" y="0"/>
-                      <a:ext cx="6120130" cy="3413125"/>
+                      <a:ext cx="4632651" cy="3479117"/>
                     </a:xfrm>
                     <a:prstGeom prst="rect">
                       <a:avLst/>
                     </a:prstGeom>
+                    <a:noFill/>
+                    <a:ln>
+                      <a:noFill/>
+                    </a:ln>
                   </pic:spPr>
                 </pic:pic>
               </a:graphicData>
@@ -4344,7 +3885,7 @@
           <w:sz w:val="22"/>
           <w:szCs w:val="22"/>
         </w:rPr>
-        <w:t>Figure 3. Model fluxes for default run.</w:t>
+        <w:t>Figure 3. Model fluxes for default Phanerozoic run.</w:t>
       </w:r>
     </w:p>
     <w:p>
@@ -4366,6 +3907,7 @@
           <w:sz w:val="22"/>
           <w:szCs w:val="22"/>
         </w:rPr>
+        <w:lastRenderedPageBreak/>
         <w:t>Sensitivity analysis</w:t>
       </w:r>
     </w:p>
@@ -4572,7 +4114,6 @@
           <w:szCs w:val="22"/>
           <w:lang w:eastAsia="en-GB"/>
         </w:rPr>
-        <w:lastRenderedPageBreak/>
         <w:drawing>
           <wp:inline distT="0" distB="0" distL="0" distR="0" wp14:anchorId="33555D7F" wp14:editId="1AA95F29">
             <wp:extent cx="5379522" cy="4836598"/>
@@ -4665,6 +4206,7 @@
           <w:sz w:val="22"/>
           <w:szCs w:val="22"/>
         </w:rPr>
+        <w:lastRenderedPageBreak/>
         <w:t xml:space="preserve">Model </w:t>
       </w:r>
       <w:r>
@@ -6671,7 +6213,25 @@
           <w:sz w:val="22"/>
           <w:szCs w:val="22"/>
         </w:rPr>
-        <w:t>Basin-scale silicate weathering rates are calculated using the following parametric relationship, from West (2012), which combines dependencies on local runoff, temperature and erosion rate.</w:t>
+        <w:t xml:space="preserve">Basin-scale silicate weathering rates are calculated using the following parametric relationship, from West (2012), which combines dependencies on local runoff, </w:t>
+      </w:r>
+      <w:proofErr w:type="gramStart"/>
+      <w:r>
+        <w:rPr>
+          <w:rFonts w:ascii="Times New Roman" w:hAnsi="Times New Roman" w:cs="Times New Roman"/>
+          <w:sz w:val="22"/>
+          <w:szCs w:val="22"/>
+        </w:rPr>
+        <w:t>temperature</w:t>
+      </w:r>
+      <w:proofErr w:type="gramEnd"/>
+      <w:r>
+        <w:rPr>
+          <w:rFonts w:ascii="Times New Roman" w:hAnsi="Times New Roman" w:cs="Times New Roman"/>
+          <w:sz w:val="22"/>
+          <w:szCs w:val="22"/>
+        </w:rPr>
+        <w:t xml:space="preserve"> and erosion rate.</w:t>
       </w:r>
     </w:p>
     <w:p>
@@ -8180,7 +7740,27 @@
           <w:sz w:val="22"/>
           <w:szCs w:val="22"/>
         </w:rPr>
-        <w:t>The basaltic and granitic fraction of silicate weathering is calculated from the total silicate weathering rate based on the relative exposed areas of these lithologies (e.g. Berner, 2006; Mills et al., 2014, see Figure 3). This assumes a homogenous distribution.</w:t>
+        <w:t>The basaltic and granitic fraction of silicate weathering is calculated from the total silicate weathering rate based on the relative exposed areas of these lithologies (</w:t>
+      </w:r>
+      <w:proofErr w:type="gramStart"/>
+      <w:r>
+        <w:rPr>
+          <w:rFonts w:ascii="Times New Roman" w:hAnsi="Times New Roman" w:cs="Times New Roman"/>
+          <w:bCs/>
+          <w:sz w:val="22"/>
+          <w:szCs w:val="22"/>
+        </w:rPr>
+        <w:t>e.g.</w:t>
+      </w:r>
+      <w:proofErr w:type="gramEnd"/>
+      <w:r>
+        <w:rPr>
+          <w:rFonts w:ascii="Times New Roman" w:hAnsi="Times New Roman" w:cs="Times New Roman"/>
+          <w:bCs/>
+          <w:sz w:val="22"/>
+          <w:szCs w:val="22"/>
+        </w:rPr>
+        <w:t xml:space="preserve"> Berner, 2006; Mills et al., 2014, see Figure 3). This assumes a homogenous distribution.</w:t>
       </w:r>
     </w:p>
     <w:p>
@@ -8808,7 +8388,27 @@
           <w:sz w:val="22"/>
           <w:szCs w:val="22"/>
         </w:rPr>
-        <w:t xml:space="preserve">Carbonate weathering is assumed to scale with runoff (e.g. Berner, 1994), where an additional parameter, </w:t>
+        <w:t>Carbonate weathering is assumed to scale with runoff (</w:t>
+      </w:r>
+      <w:proofErr w:type="gramStart"/>
+      <w:r>
+        <w:rPr>
+          <w:rFonts w:ascii="Times New Roman" w:hAnsi="Times New Roman" w:cs="Times New Roman"/>
+          <w:bCs/>
+          <w:sz w:val="22"/>
+          <w:szCs w:val="22"/>
+        </w:rPr>
+        <w:t>e.g.</w:t>
+      </w:r>
+      <w:proofErr w:type="gramEnd"/>
+      <w:r>
+        <w:rPr>
+          <w:rFonts w:ascii="Times New Roman" w:hAnsi="Times New Roman" w:cs="Times New Roman"/>
+          <w:bCs/>
+          <w:sz w:val="22"/>
+          <w:szCs w:val="22"/>
+        </w:rPr>
+        <w:t xml:space="preserve"> Berner, 1994), where an additional parameter, </w:t>
       </w:r>
       <w:proofErr w:type="spellStart"/>
       <w:r>
@@ -10023,7 +9623,27 @@
           <w:szCs w:val="22"/>
           <w:lang w:eastAsia="zh-CN"/>
         </w:rPr>
-        <w:t>Phosphorus weathering sums contributions from silicates, carbonates and organics, as in COPSE:</w:t>
+        <w:t xml:space="preserve">Phosphorus weathering sums contributions from silicates, </w:t>
+      </w:r>
+      <w:proofErr w:type="gramStart"/>
+      <w:r>
+        <w:rPr>
+          <w:rFonts w:ascii="Times New Roman" w:hAnsi="Times New Roman" w:cs="Times New Roman"/>
+          <w:sz w:val="22"/>
+          <w:szCs w:val="22"/>
+          <w:lang w:eastAsia="zh-CN"/>
+        </w:rPr>
+        <w:t>carbonates</w:t>
+      </w:r>
+      <w:proofErr w:type="gramEnd"/>
+      <w:r>
+        <w:rPr>
+          <w:rFonts w:ascii="Times New Roman" w:hAnsi="Times New Roman" w:cs="Times New Roman"/>
+          <w:sz w:val="22"/>
+          <w:szCs w:val="22"/>
+          <w:lang w:eastAsia="zh-CN"/>
+        </w:rPr>
+        <w:t xml:space="preserve"> and organics, as in COPSE:</w:t>
       </w:r>
     </w:p>
     <w:p>
@@ -10916,7 +10536,6 @@
                 <w:sz w:val="22"/>
                 <w:szCs w:val="22"/>
               </w:rPr>
-              <w:lastRenderedPageBreak/>
               <w:t>Description</w:t>
             </w:r>
           </w:p>
@@ -14120,6 +13739,7 @@
                 <w:sz w:val="22"/>
                 <w:szCs w:val="22"/>
               </w:rPr>
+              <w:lastRenderedPageBreak/>
               <w:t>PYR</w:t>
             </w:r>
           </w:p>
@@ -15895,7 +15515,6 @@
                 <w:sz w:val="22"/>
                 <w:szCs w:val="22"/>
               </w:rPr>
-              <w:lastRenderedPageBreak/>
               <w:t>Carbonate C degassing:</w:t>
             </w:r>
           </w:p>
@@ -19379,6 +18998,7 @@
                 <w:sz w:val="22"/>
                 <w:szCs w:val="22"/>
               </w:rPr>
+              <w:lastRenderedPageBreak/>
               <w:t>P flux to land:</w:t>
             </w:r>
           </w:p>
@@ -20858,7 +20478,6 @@
                 <w:sz w:val="22"/>
                 <w:szCs w:val="22"/>
               </w:rPr>
-              <w:lastRenderedPageBreak/>
               <w:t>Temperature effect on vegetation:</w:t>
             </w:r>
           </w:p>
@@ -23750,6 +23369,7 @@
                 <w:sz w:val="22"/>
                 <w:szCs w:val="22"/>
               </w:rPr>
+              <w:lastRenderedPageBreak/>
               <w:t>Present day marine organic carbon burial</w:t>
             </w:r>
           </w:p>
@@ -26026,7 +25646,6 @@
                 <w:sz w:val="22"/>
                 <w:szCs w:val="22"/>
               </w:rPr>
-              <w:lastRenderedPageBreak/>
               <w:t>Present day gypsum burial</w:t>
             </w:r>
           </w:p>
@@ -29634,6 +29253,7 @@
                 <w:szCs w:val="22"/>
                 <w:lang w:eastAsia="zh-CN"/>
               </w:rPr>
+              <w:lastRenderedPageBreak/>
               <w:t>Silicate weathering water flow dependence</w:t>
             </w:r>
           </w:p>
@@ -31078,7 +30698,6 @@
           <w:sz w:val="22"/>
           <w:szCs w:val="22"/>
         </w:rPr>
-        <w:lastRenderedPageBreak/>
         <w:t>Below are the key model papers mentioned in the SCION family tree.</w:t>
       </w:r>
     </w:p>
@@ -31138,7 +30757,25 @@
           <w:sz w:val="22"/>
           <w:szCs w:val="22"/>
         </w:rPr>
-        <w:t xml:space="preserve">Walker, J. C. G., Hays, P. B. &amp; Kasting, J. F. A negative feedback mechanism for the long-term stabilization of Earth's surface temperature. </w:t>
+        <w:t xml:space="preserve">Walker, J. C. G., Hays, P. B. &amp; </w:t>
+      </w:r>
+      <w:proofErr w:type="spellStart"/>
+      <w:r>
+        <w:rPr>
+          <w:rFonts w:ascii="Times New Roman" w:hAnsi="Times New Roman" w:cs="Times New Roman"/>
+          <w:sz w:val="22"/>
+          <w:szCs w:val="22"/>
+        </w:rPr>
+        <w:t>Kasting</w:t>
+      </w:r>
+      <w:proofErr w:type="spellEnd"/>
+      <w:r>
+        <w:rPr>
+          <w:rFonts w:ascii="Times New Roman" w:hAnsi="Times New Roman" w:cs="Times New Roman"/>
+          <w:sz w:val="22"/>
+          <w:szCs w:val="22"/>
+        </w:rPr>
+        <w:t xml:space="preserve">, J. F. A negative feedback mechanism for the long-term stabilization of Earth's surface temperature. </w:t>
       </w:r>
       <w:r>
         <w:rPr>
@@ -31214,7 +30851,25 @@
           <w:sz w:val="22"/>
           <w:szCs w:val="22"/>
         </w:rPr>
-        <w:t xml:space="preserve">, A. C. &amp; Garrels, R. M. The carbonate-silicate geochemical cycle and its effect on atmospheric carbon dioxide over the past 100 million years. </w:t>
+        <w:t xml:space="preserve">, A. C. &amp; </w:t>
+      </w:r>
+      <w:proofErr w:type="spellStart"/>
+      <w:r>
+        <w:rPr>
+          <w:rFonts w:ascii="Times New Roman" w:hAnsi="Times New Roman" w:cs="Times New Roman"/>
+          <w:sz w:val="22"/>
+          <w:szCs w:val="22"/>
+        </w:rPr>
+        <w:t>Garrels</w:t>
+      </w:r>
+      <w:proofErr w:type="spellEnd"/>
+      <w:r>
+        <w:rPr>
+          <w:rFonts w:ascii="Times New Roman" w:hAnsi="Times New Roman" w:cs="Times New Roman"/>
+          <w:sz w:val="22"/>
+          <w:szCs w:val="22"/>
+        </w:rPr>
+        <w:t xml:space="preserve">, R. M. The carbonate-silicate geochemical cycle and its effect on atmospheric carbon dioxide over the past 100 million years. </w:t>
       </w:r>
       <w:r>
         <w:rPr>
@@ -31475,6 +31130,7 @@
           <w:sz w:val="22"/>
           <w:szCs w:val="22"/>
         </w:rPr>
+        <w:lastRenderedPageBreak/>
         <w:t xml:space="preserve">Tostevin, R. &amp; Mills, B. J. W. Reconciling proxy records and models of Earth's oxygenation during the Neoproterozoic and Palaeozoic. </w:t>
       </w:r>
       <w:r>
@@ -31652,7 +31308,25 @@
           <w:sz w:val="22"/>
           <w:szCs w:val="22"/>
         </w:rPr>
-        <w:t xml:space="preserve">, Y., Donnadieu, Y., Le Hir, G., Lefebvre, V. &amp; Nardin, E. The role of palaeogeography in the Phanerozoic history of atmospheric CO2 and climate. </w:t>
+        <w:t xml:space="preserve">, Y., Donnadieu, Y., Le Hir, G., Lefebvre, V. &amp; </w:t>
+      </w:r>
+      <w:proofErr w:type="spellStart"/>
+      <w:r>
+        <w:rPr>
+          <w:rFonts w:ascii="Times New Roman" w:hAnsi="Times New Roman" w:cs="Times New Roman"/>
+          <w:sz w:val="22"/>
+          <w:szCs w:val="22"/>
+        </w:rPr>
+        <w:t>Nardin</w:t>
+      </w:r>
+      <w:proofErr w:type="spellEnd"/>
+      <w:r>
+        <w:rPr>
+          <w:rFonts w:ascii="Times New Roman" w:hAnsi="Times New Roman" w:cs="Times New Roman"/>
+          <w:sz w:val="22"/>
+          <w:szCs w:val="22"/>
+        </w:rPr>
+        <w:t xml:space="preserve">, E. The role of palaeogeography in the Phanerozoic history of atmospheric CO2 and climate. </w:t>
       </w:r>
       <w:r>
         <w:rPr>
@@ -31914,7 +31588,25 @@
           <w:sz w:val="22"/>
           <w:szCs w:val="22"/>
         </w:rPr>
-        <w:t xml:space="preserve"> Mountain ranges, climate and weathering. Do orogens strengthen or weaken the silicate weathering carbon sink? </w:t>
+        <w:t xml:space="preserve"> Mountain ranges, </w:t>
+      </w:r>
+      <w:proofErr w:type="gramStart"/>
+      <w:r>
+        <w:rPr>
+          <w:rFonts w:ascii="Times New Roman" w:hAnsi="Times New Roman" w:cs="Times New Roman"/>
+          <w:sz w:val="22"/>
+          <w:szCs w:val="22"/>
+        </w:rPr>
+        <w:t>climate</w:t>
+      </w:r>
+      <w:proofErr w:type="gramEnd"/>
+      <w:r>
+        <w:rPr>
+          <w:rFonts w:ascii="Times New Roman" w:hAnsi="Times New Roman" w:cs="Times New Roman"/>
+          <w:sz w:val="22"/>
+          <w:szCs w:val="22"/>
+        </w:rPr>
+        <w:t xml:space="preserve"> and weathering. Do orogens strengthen or weaken the silicate weathering carbon sink? </w:t>
       </w:r>
       <w:r>
         <w:rPr>
@@ -31985,7 +31677,7 @@
 </file>
 
 <file path=word/numbering.xml><?xml version="1.0" encoding="utf-8"?>
-<w:numbering xmlns:wpc="http://schemas.microsoft.com/office/word/2010/wordprocessingCanvas" xmlns:cx="http://schemas.microsoft.com/office/drawing/2014/chartex" xmlns:cx1="http://schemas.microsoft.com/office/drawing/2015/9/8/chartex" xmlns:cx2="http://schemas.microsoft.com/office/drawing/2015/10/21/chartex" xmlns:cx3="http://schemas.microsoft.com/office/drawing/2016/5/9/chartex" xmlns:cx4="http://schemas.microsoft.com/office/drawing/2016/5/10/chartex" xmlns:cx5="http://schemas.microsoft.com/office/drawing/2016/5/11/chartex" xmlns:cx6="http://schemas.microsoft.com/office/drawing/2016/5/12/chartex" xmlns:cx7="http://schemas.microsoft.com/office/drawing/2016/5/13/chartex" xmlns:cx8="http://schemas.microsoft.com/office/drawing/2016/5/14/chartex" xmlns:mc="http://schemas.openxmlformats.org/markup-compatibility/2006" xmlns:aink="http://schemas.microsoft.com/office/drawing/2016/ink" xmlns:am3d="http://schemas.microsoft.com/office/drawing/2017/model3d" xmlns:o="urn:schemas-microsoft-com:office:office" xmlns:oel="http://schemas.microsoft.com/office/2019/extlst" xmlns:r="http://schemas.openxmlformats.org/officeDocument/2006/relationships" xmlns:m="http://schemas.openxmlformats.org/officeDocument/2006/math" xmlns:v="urn:schemas-microsoft-com:vml" xmlns:wp14="http://schemas.microsoft.com/office/word/2010/wordprocessingDrawing" xmlns:wp="http://schemas.openxmlformats.org/drawingml/2006/wordprocessingDrawing" xmlns:w10="urn:schemas-microsoft-com:office:word" xmlns:w="http://schemas.openxmlformats.org/wordprocessingml/2006/main" xmlns:w14="http://schemas.microsoft.com/office/word/2010/wordml" xmlns:w15="http://schemas.microsoft.com/office/word/2012/wordml" xmlns:w16cex="http://schemas.microsoft.com/office/word/2018/wordml/cex" xmlns:w16cid="http://schemas.microsoft.com/office/word/2016/wordml/cid" xmlns:w16="http://schemas.microsoft.com/office/word/2018/wordml" xmlns:w16du="http://schemas.microsoft.com/office/word/2023/wordml/word16du" xmlns:w16sdtdh="http://schemas.microsoft.com/office/word/2020/wordml/sdtdatahash" xmlns:w16sdtfl="http://schemas.microsoft.com/office/word/2024/wordml/sdtformatlock" xmlns:w16se="http://schemas.microsoft.com/office/word/2015/wordml/symex" xmlns:wpg="http://schemas.microsoft.com/office/word/2010/wordprocessingGroup" xmlns:wpi="http://schemas.microsoft.com/office/word/2010/wordprocessingInk" xmlns:wne="http://schemas.microsoft.com/office/word/2006/wordml" xmlns:wps="http://schemas.microsoft.com/office/word/2010/wordprocessingShape" mc:Ignorable="w14 w15 w16se w16cid w16 w16cex w16sdtdh w16sdtfl w16du wp14">
+<w:numbering xmlns:wpc="http://schemas.microsoft.com/office/word/2010/wordprocessingCanvas" xmlns:cx="http://schemas.microsoft.com/office/drawing/2014/chartex" xmlns:cx1="http://schemas.microsoft.com/office/drawing/2015/9/8/chartex" xmlns:cx2="http://schemas.microsoft.com/office/drawing/2015/10/21/chartex" xmlns:cx3="http://schemas.microsoft.com/office/drawing/2016/5/9/chartex" xmlns:cx4="http://schemas.microsoft.com/office/drawing/2016/5/10/chartex" xmlns:cx5="http://schemas.microsoft.com/office/drawing/2016/5/11/chartex" xmlns:cx6="http://schemas.microsoft.com/office/drawing/2016/5/12/chartex" xmlns:cx7="http://schemas.microsoft.com/office/drawing/2016/5/13/chartex" xmlns:cx8="http://schemas.microsoft.com/office/drawing/2016/5/14/chartex" xmlns:mc="http://schemas.openxmlformats.org/markup-compatibility/2006" xmlns:aink="http://schemas.microsoft.com/office/drawing/2016/ink" xmlns:am3d="http://schemas.microsoft.com/office/drawing/2017/model3d" xmlns:o="urn:schemas-microsoft-com:office:office" xmlns:oel="http://schemas.microsoft.com/office/2019/extlst" xmlns:r="http://schemas.openxmlformats.org/officeDocument/2006/relationships" xmlns:m="http://schemas.openxmlformats.org/officeDocument/2006/math" xmlns:v="urn:schemas-microsoft-com:vml" xmlns:wp14="http://schemas.microsoft.com/office/word/2010/wordprocessingDrawing" xmlns:wp="http://schemas.openxmlformats.org/drawingml/2006/wordprocessingDrawing" xmlns:w10="urn:schemas-microsoft-com:office:word" xmlns:w="http://schemas.openxmlformats.org/wordprocessingml/2006/main" xmlns:w14="http://schemas.microsoft.com/office/word/2010/wordml" xmlns:w15="http://schemas.microsoft.com/office/word/2012/wordml" xmlns:w16cex="http://schemas.microsoft.com/office/word/2018/wordml/cex" xmlns:w16cid="http://schemas.microsoft.com/office/word/2016/wordml/cid" xmlns:w16="http://schemas.microsoft.com/office/word/2018/wordml" xmlns:w16sdtdh="http://schemas.microsoft.com/office/word/2020/wordml/sdtdatahash" xmlns:w16se="http://schemas.microsoft.com/office/word/2015/wordml/symex" xmlns:wpg="http://schemas.microsoft.com/office/word/2010/wordprocessingGroup" xmlns:wpi="http://schemas.microsoft.com/office/word/2010/wordprocessingInk" xmlns:wne="http://schemas.microsoft.com/office/word/2006/wordml" xmlns:wps="http://schemas.microsoft.com/office/word/2010/wordprocessingShape" mc:Ignorable="w14 w15 w16se w16cid w16 w16cex w16sdtdh wp14">
   <w:abstractNum w:abstractNumId="0" w15:restartNumberingAfterBreak="0">
     <w:nsid w:val="0AA46140"/>
     <w:multiLevelType w:val="hybridMultilevel"/>
@@ -33888,7 +33580,7 @@
 </file>
 
 <file path=word/styles.xml><?xml version="1.0" encoding="utf-8"?>
-<w:styles xmlns:mc="http://schemas.openxmlformats.org/markup-compatibility/2006" xmlns:r="http://schemas.openxmlformats.org/officeDocument/2006/relationships" xmlns:w="http://schemas.openxmlformats.org/wordprocessingml/2006/main" xmlns:w14="http://schemas.microsoft.com/office/word/2010/wordml" xmlns:w15="http://schemas.microsoft.com/office/word/2012/wordml" xmlns:w16cex="http://schemas.microsoft.com/office/word/2018/wordml/cex" xmlns:w16cid="http://schemas.microsoft.com/office/word/2016/wordml/cid" xmlns:w16="http://schemas.microsoft.com/office/word/2018/wordml" xmlns:w16du="http://schemas.microsoft.com/office/word/2023/wordml/word16du" xmlns:w16sdtdh="http://schemas.microsoft.com/office/word/2020/wordml/sdtdatahash" xmlns:w16sdtfl="http://schemas.microsoft.com/office/word/2024/wordml/sdtformatlock" xmlns:w16se="http://schemas.microsoft.com/office/word/2015/wordml/symex" mc:Ignorable="w14 w15 w16se w16cid w16 w16cex w16sdtdh w16sdtfl w16du">
+<w:styles xmlns:mc="http://schemas.openxmlformats.org/markup-compatibility/2006" xmlns:r="http://schemas.openxmlformats.org/officeDocument/2006/relationships" xmlns:w="http://schemas.openxmlformats.org/wordprocessingml/2006/main" xmlns:w14="http://schemas.microsoft.com/office/word/2010/wordml" xmlns:w15="http://schemas.microsoft.com/office/word/2012/wordml" xmlns:w16cex="http://schemas.microsoft.com/office/word/2018/wordml/cex" xmlns:w16cid="http://schemas.microsoft.com/office/word/2016/wordml/cid" xmlns:w16="http://schemas.microsoft.com/office/word/2018/wordml" xmlns:w16sdtdh="http://schemas.microsoft.com/office/word/2020/wordml/sdtdatahash" xmlns:w16se="http://schemas.microsoft.com/office/word/2015/wordml/symex" mc:Ignorable="w14 w15 w16se w16cid w16 w16cex w16sdtdh">
   <w:docDefaults>
     <w:rPrDefault>
       <w:rPr>
